--- a/project_proposal.docx
+++ b/project_proposal.docx
@@ -26,7 +26,9 @@
         </w:rPr>
       </w:pPr>
       <w:r>
-        <w:rPr/>
+        <w:rPr>
+          <w:lang w:val="sr-Latn-RS"/>
+        </w:rPr>
       </w:r>
     </w:p>
     <w:p>
@@ -56,19 +58,7 @@
         <w:rPr>
           <w:lang w:val="sr-Latn-RS"/>
         </w:rPr>
-        <w:t>p</w:t>
-      </w:r>
-      <w:r>
-        <w:rPr>
-          <w:lang w:val="sr-Latn-RS"/>
-        </w:rPr>
-        <w:t>j</w:t>
-      </w:r>
-      <w:r>
-        <w:rPr>
-          <w:lang w:val="sr-Latn-RS"/>
-        </w:rPr>
-        <w:t>esme</w:t>
+        <w:t>pjesme</w:t>
       </w:r>
       <w:r>
         <w:rPr/>
@@ -98,19 +88,7 @@
         <w:rPr>
           <w:lang w:val="sr-Latn-RS"/>
         </w:rPr>
-        <w:t>p</w:t>
-      </w:r>
-      <w:r>
-        <w:rPr>
-          <w:lang w:val="sr-Latn-RS"/>
-        </w:rPr>
-        <w:t>j</w:t>
-      </w:r>
-      <w:r>
-        <w:rPr>
-          <w:lang w:val="sr-Latn-RS"/>
-        </w:rPr>
-        <w:t>esama</w:t>
+        <w:t>pjesama</w:t>
       </w:r>
       <w:r>
         <w:rPr/>
@@ -120,19 +98,7 @@
         <w:rPr>
           <w:lang w:val="sr-Latn-RS"/>
         </w:rPr>
-        <w:t>v</w:t>
-      </w:r>
-      <w:r>
-        <w:rPr>
-          <w:lang w:val="sr-Latn-RS"/>
-        </w:rPr>
-        <w:t>j</w:t>
-      </w:r>
-      <w:r>
-        <w:rPr>
-          <w:lang w:val="sr-Latn-RS"/>
-        </w:rPr>
-        <w:t>eštine</w:t>
+        <w:t>vještine</w:t>
       </w:r>
       <w:r>
         <w:rPr/>
@@ -166,19 +132,7 @@
         <w:rPr>
           <w:lang w:val="sr-Latn-RS"/>
         </w:rPr>
-        <w:t>um</w:t>
-      </w:r>
-      <w:r>
-        <w:rPr>
-          <w:lang w:val="sr-Latn-RS"/>
-        </w:rPr>
-        <w:t>j</w:t>
-      </w:r>
-      <w:r>
-        <w:rPr>
-          <w:lang w:val="sr-Latn-RS"/>
-        </w:rPr>
-        <w:t>esto</w:t>
+        <w:t>umjesto</w:t>
       </w:r>
       <w:r>
         <w:rPr/>
@@ -188,19 +142,7 @@
         <w:rPr>
           <w:lang w:val="sr-Latn-RS"/>
         </w:rPr>
-        <w:t>p</w:t>
-      </w:r>
-      <w:r>
-        <w:rPr>
-          <w:lang w:val="sr-Latn-RS"/>
-        </w:rPr>
-        <w:t>j</w:t>
-      </w:r>
-      <w:r>
-        <w:rPr>
-          <w:lang w:val="sr-Latn-RS"/>
-        </w:rPr>
-        <w:t>esama</w:t>
+        <w:t>pjesama</w:t>
       </w:r>
       <w:r>
         <w:rPr/>
@@ -210,19 +152,7 @@
         <w:rPr>
           <w:lang w:val="sr-Latn-RS"/>
         </w:rPr>
-        <w:t>p</w:t>
-      </w:r>
-      <w:r>
-        <w:rPr>
-          <w:lang w:val="sr-Latn-RS"/>
-        </w:rPr>
-        <w:t>j</w:t>
-      </w:r>
-      <w:r>
-        <w:rPr>
-          <w:lang w:val="sr-Latn-RS"/>
-        </w:rPr>
-        <w:t>esme</w:t>
+        <w:t>pjesme</w:t>
       </w:r>
       <w:r>
         <w:rPr/>
@@ -232,19 +162,7 @@
         <w:rPr>
           <w:lang w:val="sr-Latn-RS"/>
         </w:rPr>
-        <w:t>r</w:t>
-      </w:r>
-      <w:r>
-        <w:rPr>
-          <w:lang w:val="sr-Latn-RS"/>
-        </w:rPr>
-        <w:t>j</w:t>
-      </w:r>
-      <w:r>
-        <w:rPr>
-          <w:lang w:val="sr-Latn-RS"/>
-        </w:rPr>
-        <w:t>eši</w:t>
+        <w:t>rješi</w:t>
       </w:r>
       <w:r>
         <w:rPr/>
@@ -254,19 +172,7 @@
         <w:rPr>
           <w:lang w:val="sr-Latn-RS"/>
         </w:rPr>
-        <w:t>p</w:t>
-      </w:r>
-      <w:r>
-        <w:rPr>
-          <w:lang w:val="sr-Latn-RS"/>
-        </w:rPr>
-        <w:t>j</w:t>
-      </w:r>
-      <w:r>
-        <w:rPr>
-          <w:lang w:val="sr-Latn-RS"/>
-        </w:rPr>
-        <w:t>esama</w:t>
+        <w:t>pjesama</w:t>
       </w:r>
       <w:r>
         <w:rPr/>
@@ -276,19 +182,7 @@
         <w:rPr>
           <w:lang w:val="sr-Latn-RS"/>
         </w:rPr>
-        <w:t>v</w:t>
-      </w:r>
-      <w:r>
-        <w:rPr>
-          <w:lang w:val="sr-Latn-RS"/>
-        </w:rPr>
-        <w:t>j</w:t>
-      </w:r>
-      <w:r>
-        <w:rPr>
-          <w:lang w:val="sr-Latn-RS"/>
-        </w:rPr>
-        <w:t>eštine</w:t>
+        <w:t>vještine</w:t>
       </w:r>
       <w:r>
         <w:rPr/>
@@ -332,19 +226,7 @@
         <w:rPr>
           <w:lang w:val="sr-Latn-RS"/>
         </w:rPr>
-        <w:t>v</w:t>
-      </w:r>
-      <w:r>
-        <w:rPr>
-          <w:lang w:val="sr-Latn-RS"/>
-        </w:rPr>
-        <w:t>j</w:t>
-      </w:r>
-      <w:r>
-        <w:rPr>
-          <w:lang w:val="sr-Latn-RS"/>
-        </w:rPr>
-        <w:t>eštine</w:t>
+        <w:t>vještine</w:t>
       </w:r>
       <w:r>
         <w:rPr/>
@@ -354,19 +236,7 @@
         <w:rPr>
           <w:lang w:val="sr-Latn-RS"/>
         </w:rPr>
-        <w:t>prim</w:t>
-      </w:r>
-      <w:r>
-        <w:rPr>
-          <w:lang w:val="sr-Latn-RS"/>
-        </w:rPr>
-        <w:t>j</w:t>
-      </w:r>
-      <w:r>
-        <w:rPr>
-          <w:lang w:val="sr-Latn-RS"/>
-        </w:rPr>
-        <w:t>eniti</w:t>
+        <w:t>primjeniti</w:t>
       </w:r>
       <w:r>
         <w:rPr/>
@@ -376,19 +246,7 @@
         <w:rPr>
           <w:lang w:val="sr-Latn-RS"/>
         </w:rPr>
-        <w:t>p</w:t>
-      </w:r>
-      <w:r>
-        <w:rPr>
-          <w:lang w:val="sr-Latn-RS"/>
-        </w:rPr>
-        <w:t>j</w:t>
-      </w:r>
-      <w:r>
-        <w:rPr>
-          <w:lang w:val="sr-Latn-RS"/>
-        </w:rPr>
-        <w:t>esama</w:t>
+        <w:t>pjesama</w:t>
       </w:r>
       <w:r>
         <w:rPr/>
@@ -415,7 +273,6 @@
           <w:numId w:val="2"/>
         </w:numPr>
         <w:tabs>
-          <w:tab w:val="clear" w:pos="709"/>
           <w:tab w:val="left" w:pos="709" w:leader="none"/>
         </w:tabs>
         <w:bidi w:val="0"/>
@@ -432,19 +289,7 @@
         <w:rPr>
           <w:lang w:val="sr-Latn-RS"/>
         </w:rPr>
-        <w:t>v</w:t>
-      </w:r>
-      <w:r>
-        <w:rPr>
-          <w:lang w:val="sr-Latn-RS"/>
-        </w:rPr>
-        <w:t>j</w:t>
-      </w:r>
-      <w:r>
-        <w:rPr>
-          <w:lang w:val="sr-Latn-RS"/>
-        </w:rPr>
-        <w:t>eštine</w:t>
+        <w:t>vještine</w:t>
       </w:r>
       <w:r>
         <w:rPr/>
@@ -459,7 +304,6 @@
           <w:numId w:val="2"/>
         </w:numPr>
         <w:tabs>
-          <w:tab w:val="clear" w:pos="709"/>
           <w:tab w:val="left" w:pos="709" w:leader="none"/>
         </w:tabs>
         <w:bidi w:val="0"/>
@@ -481,7 +325,6 @@
           <w:numId w:val="2"/>
         </w:numPr>
         <w:tabs>
-          <w:tab w:val="clear" w:pos="709"/>
           <w:tab w:val="left" w:pos="709" w:leader="none"/>
         </w:tabs>
         <w:bidi w:val="0"/>
@@ -497,19 +340,7 @@
         <w:rPr>
           <w:lang w:val="sr-Latn-RS"/>
         </w:rPr>
-        <w:t>v</w:t>
-      </w:r>
-      <w:r>
-        <w:rPr>
-          <w:lang w:val="sr-Latn-RS"/>
-        </w:rPr>
-        <w:t>j</w:t>
-      </w:r>
-      <w:r>
-        <w:rPr>
-          <w:lang w:val="sr-Latn-RS"/>
-        </w:rPr>
-        <w:t>eštine</w:t>
+        <w:t>vještine</w:t>
       </w:r>
       <w:r>
         <w:rPr/>
@@ -536,7 +367,6 @@
           <w:numId w:val="3"/>
         </w:numPr>
         <w:tabs>
-          <w:tab w:val="clear" w:pos="709"/>
           <w:tab w:val="left" w:pos="709" w:leader="none"/>
         </w:tabs>
         <w:bidi w:val="0"/>
@@ -553,19 +383,7 @@
         <w:rPr>
           <w:lang w:val="sr-Latn-RS"/>
         </w:rPr>
-        <w:t>p</w:t>
-      </w:r>
-      <w:r>
-        <w:rPr>
-          <w:lang w:val="sr-Latn-RS"/>
-        </w:rPr>
-        <w:t>j</w:t>
-      </w:r>
-      <w:r>
-        <w:rPr>
-          <w:lang w:val="sr-Latn-RS"/>
-        </w:rPr>
-        <w:t>esama</w:t>
+        <w:t>pjesama</w:t>
       </w:r>
       <w:r>
         <w:rPr/>
@@ -575,19 +393,7 @@
         <w:rPr>
           <w:lang w:val="sr-Latn-RS"/>
         </w:rPr>
-        <w:t>v</w:t>
-      </w:r>
-      <w:r>
-        <w:rPr>
-          <w:lang w:val="sr-Latn-RS"/>
-        </w:rPr>
-        <w:t>j</w:t>
-      </w:r>
-      <w:r>
-        <w:rPr>
-          <w:lang w:val="sr-Latn-RS"/>
-        </w:rPr>
-        <w:t>eštine</w:t>
+        <w:t>vještine</w:t>
       </w:r>
       <w:r>
         <w:rPr/>
@@ -602,7 +408,6 @@
           <w:numId w:val="3"/>
         </w:numPr>
         <w:tabs>
-          <w:tab w:val="clear" w:pos="709"/>
           <w:tab w:val="left" w:pos="709" w:leader="none"/>
         </w:tabs>
         <w:bidi w:val="0"/>
@@ -647,7 +452,6 @@
           <w:numId w:val="4"/>
         </w:numPr>
         <w:tabs>
-          <w:tab w:val="clear" w:pos="709"/>
           <w:tab w:val="left" w:pos="709" w:leader="none"/>
         </w:tabs>
         <w:bidi w:val="0"/>
@@ -664,19 +468,7 @@
         <w:rPr>
           <w:lang w:val="sr-Latn-RS"/>
         </w:rPr>
-        <w:t>v</w:t>
-      </w:r>
-      <w:r>
-        <w:rPr>
-          <w:lang w:val="sr-Latn-RS"/>
-        </w:rPr>
-        <w:t>j</w:t>
-      </w:r>
-      <w:r>
-        <w:rPr>
-          <w:lang w:val="sr-Latn-RS"/>
-        </w:rPr>
-        <w:t>eštine</w:t>
+        <w:t>vještine</w:t>
       </w:r>
       <w:r>
         <w:rPr/>
@@ -691,7 +483,6 @@
           <w:numId w:val="4"/>
         </w:numPr>
         <w:tabs>
-          <w:tab w:val="clear" w:pos="709"/>
           <w:tab w:val="left" w:pos="709" w:leader="none"/>
         </w:tabs>
         <w:bidi w:val="0"/>
@@ -707,19 +498,7 @@
         <w:rPr>
           <w:lang w:val="sr-Latn-RS"/>
         </w:rPr>
-        <w:t>p</w:t>
-      </w:r>
-      <w:r>
-        <w:rPr>
-          <w:lang w:val="sr-Latn-RS"/>
-        </w:rPr>
-        <w:t>j</w:t>
-      </w:r>
-      <w:r>
-        <w:rPr>
-          <w:lang w:val="sr-Latn-RS"/>
-        </w:rPr>
-        <w:t>esama</w:t>
+        <w:t>pjesama</w:t>
       </w:r>
       <w:r>
         <w:rPr/>
@@ -729,19 +508,7 @@
         <w:rPr>
           <w:lang w:val="sr-Latn-RS"/>
         </w:rPr>
-        <w:t>p</w:t>
-      </w:r>
-      <w:r>
-        <w:rPr>
-          <w:lang w:val="sr-Latn-RS"/>
-        </w:rPr>
-        <w:t>j</w:t>
-      </w:r>
-      <w:r>
-        <w:rPr>
-          <w:lang w:val="sr-Latn-RS"/>
-        </w:rPr>
-        <w:t>esama</w:t>
+        <w:t>pjesama</w:t>
       </w:r>
       <w:r>
         <w:rPr/>
@@ -757,7 +524,11 @@
       </w:pPr>
       <w:r>
         <w:rPr/>
-        <w:t>Pravila</w:t>
+        <w:t xml:space="preserve">Pravila: </w:t>
+      </w:r>
+      <w:r>
+        <w:rPr/>
+        <w:t>Forward</w:t>
       </w:r>
     </w:p>
     <w:p>
@@ -768,7 +539,6 @@
           <w:numId w:val="5"/>
         </w:numPr>
         <w:tabs>
-          <w:tab w:val="clear" w:pos="709"/>
           <w:tab w:val="left" w:pos="709" w:leader="none"/>
         </w:tabs>
         <w:bidi w:val="0"/>
@@ -784,19 +554,7 @@
         <w:rPr>
           <w:lang w:val="sr-Latn-RS"/>
         </w:rPr>
-        <w:t>v</w:t>
-      </w:r>
-      <w:r>
-        <w:rPr>
-          <w:lang w:val="sr-Latn-RS"/>
-        </w:rPr>
-        <w:t>j</w:t>
-      </w:r>
-      <w:r>
-        <w:rPr>
-          <w:lang w:val="sr-Latn-RS"/>
-        </w:rPr>
-        <w:t>eština</w:t>
+        <w:t>vještina</w:t>
       </w:r>
     </w:p>
     <w:p>
@@ -824,19 +582,7 @@
         <w:rPr>
           <w:lang w:val="sr-Latn-RS"/>
         </w:rPr>
-        <w:t>p</w:t>
-      </w:r>
-      <w:r>
-        <w:rPr>
-          <w:lang w:val="sr-Latn-RS"/>
-        </w:rPr>
-        <w:t>j</w:t>
-      </w:r>
-      <w:r>
-        <w:rPr>
-          <w:lang w:val="sr-Latn-RS"/>
-        </w:rPr>
-        <w:t>esme</w:t>
+        <w:t>pjesme</w:t>
       </w:r>
       <w:r>
         <w:rPr/>
@@ -868,19 +614,7 @@
         <w:rPr>
           <w:lang w:val="sr-Latn-RS"/>
         </w:rPr>
-        <w:t>p</w:t>
-      </w:r>
-      <w:r>
-        <w:rPr>
-          <w:lang w:val="sr-Latn-RS"/>
-        </w:rPr>
-        <w:t>j</w:t>
-      </w:r>
-      <w:r>
-        <w:rPr>
-          <w:lang w:val="sr-Latn-RS"/>
-        </w:rPr>
-        <w:t>esme</w:t>
+        <w:t>pjesme</w:t>
       </w:r>
       <w:r>
         <w:rPr/>
@@ -922,19 +656,7 @@
         <w:rPr>
           <w:lang w:val="sr-Latn-RS"/>
         </w:rPr>
-        <w:t>p</w:t>
-      </w:r>
-      <w:r>
-        <w:rPr>
-          <w:lang w:val="sr-Latn-RS"/>
-        </w:rPr>
-        <w:t>j</w:t>
-      </w:r>
-      <w:r>
-        <w:rPr>
-          <w:lang w:val="sr-Latn-RS"/>
-        </w:rPr>
-        <w:t>esme</w:t>
+        <w:t>pjesme</w:t>
       </w:r>
       <w:r>
         <w:rPr/>
@@ -966,7 +688,6 @@
           <w:numId w:val="5"/>
         </w:numPr>
         <w:tabs>
-          <w:tab w:val="clear" w:pos="709"/>
           <w:tab w:val="left" w:pos="709" w:leader="none"/>
         </w:tabs>
         <w:bidi w:val="0"/>
@@ -1004,19 +725,7 @@
         <w:rPr>
           <w:lang w:val="sr-Latn-RS"/>
         </w:rPr>
-        <w:t>p</w:t>
-      </w:r>
-      <w:r>
-        <w:rPr>
-          <w:lang w:val="sr-Latn-RS"/>
-        </w:rPr>
-        <w:t>j</w:t>
-      </w:r>
-      <w:r>
-        <w:rPr>
-          <w:lang w:val="sr-Latn-RS"/>
-        </w:rPr>
-        <w:t>esme</w:t>
+        <w:t>pjesme</w:t>
       </w:r>
       <w:r>
         <w:rPr/>
@@ -1091,19 +800,7 @@
         <w:rPr>
           <w:lang w:val="sr-Latn-RS"/>
         </w:rPr>
-        <w:t>p</w:t>
-      </w:r>
-      <w:r>
-        <w:rPr>
-          <w:lang w:val="sr-Latn-RS"/>
-        </w:rPr>
-        <w:t>j</w:t>
-      </w:r>
-      <w:r>
-        <w:rPr>
-          <w:lang w:val="sr-Latn-RS"/>
-        </w:rPr>
-        <w:t>esme</w:t>
+        <w:t>pjesme</w:t>
       </w:r>
       <w:r>
         <w:rPr/>
@@ -1113,19 +810,7 @@
         <w:rPr>
           <w:lang w:val="sr-Latn-RS"/>
         </w:rPr>
-        <w:t>d</w:t>
-      </w:r>
-      <w:r>
-        <w:rPr>
-          <w:lang w:val="sr-Latn-RS"/>
-        </w:rPr>
-        <w:t>ij</w:t>
-      </w:r>
-      <w:r>
-        <w:rPr>
-          <w:lang w:val="sr-Latn-RS"/>
-        </w:rPr>
-        <w:t>elovima</w:t>
+        <w:t>dijelovima</w:t>
       </w:r>
       <w:r>
         <w:rPr/>
@@ -1157,7 +842,6 @@
           <w:numId w:val="5"/>
         </w:numPr>
         <w:tabs>
-          <w:tab w:val="clear" w:pos="709"/>
           <w:tab w:val="left" w:pos="709" w:leader="none"/>
         </w:tabs>
         <w:bidi w:val="0"/>
@@ -1195,19 +879,7 @@
         <w:rPr>
           <w:lang w:val="sr-Latn-RS"/>
         </w:rPr>
-        <w:t>p</w:t>
-      </w:r>
-      <w:r>
-        <w:rPr>
-          <w:lang w:val="sr-Latn-RS"/>
-        </w:rPr>
-        <w:t>j</w:t>
-      </w:r>
-      <w:r>
-        <w:rPr>
-          <w:lang w:val="sr-Latn-RS"/>
-        </w:rPr>
-        <w:t>esme</w:t>
+        <w:t>pjesme</w:t>
       </w:r>
       <w:r>
         <w:rPr/>
@@ -1239,19 +911,7 @@
         <w:rPr>
           <w:lang w:val="sr-Latn-RS"/>
         </w:rPr>
-        <w:t>p</w:t>
-      </w:r>
-      <w:r>
-        <w:rPr>
-          <w:lang w:val="sr-Latn-RS"/>
-        </w:rPr>
-        <w:t>j</w:t>
-      </w:r>
-      <w:r>
-        <w:rPr>
-          <w:lang w:val="sr-Latn-RS"/>
-        </w:rPr>
-        <w:t>esme</w:t>
+        <w:t>pjesme</w:t>
       </w:r>
       <w:r>
         <w:rPr/>
@@ -1304,19 +964,7 @@
         <w:rPr>
           <w:lang w:val="sr-Latn-RS"/>
         </w:rPr>
-        <w:t>p</w:t>
-      </w:r>
-      <w:r>
-        <w:rPr>
-          <w:lang w:val="sr-Latn-RS"/>
-        </w:rPr>
-        <w:t>j</w:t>
-      </w:r>
-      <w:r>
-        <w:rPr>
-          <w:lang w:val="sr-Latn-RS"/>
-        </w:rPr>
-        <w:t>esme</w:t>
+        <w:t>pjesme</w:t>
       </w:r>
       <w:r>
         <w:rPr/>
@@ -1326,19 +974,7 @@
         <w:rPr>
           <w:lang w:val="sr-Latn-RS"/>
         </w:rPr>
-        <w:t>d</w:t>
-      </w:r>
-      <w:r>
-        <w:rPr>
-          <w:lang w:val="sr-Latn-RS"/>
-        </w:rPr>
-        <w:t>ij</w:t>
-      </w:r>
-      <w:r>
-        <w:rPr>
-          <w:lang w:val="sr-Latn-RS"/>
-        </w:rPr>
-        <w:t>elovima</w:t>
+        <w:t>dijelovima</w:t>
       </w:r>
       <w:r>
         <w:rPr/>
@@ -1348,19 +984,7 @@
         <w:rPr>
           <w:lang w:val="sr-Latn-RS"/>
         </w:rPr>
-        <w:t>d</w:t>
-      </w:r>
-      <w:r>
-        <w:rPr>
-          <w:lang w:val="sr-Latn-RS"/>
-        </w:rPr>
-        <w:t>i</w:t>
-      </w:r>
-      <w:r>
-        <w:rPr>
-          <w:lang w:val="sr-Latn-RS"/>
-        </w:rPr>
-        <w:t>onicama</w:t>
+        <w:t>dionicama</w:t>
       </w:r>
       <w:r>
         <w:rPr/>
@@ -1369,119 +993,245 @@
     </w:p>
     <w:p>
       <w:pPr>
-        <w:pStyle w:val="Heading3"/>
-        <w:bidi w:val="0"/>
-        <w:jc w:val="start"/>
-        <w:rPr/>
-      </w:pPr>
-      <w:r>
-        <w:rPr/>
-        <w:t>Primer korišćenja</w:t>
-      </w:r>
-    </w:p>
-    <w:p>
-      <w:pPr>
-        <w:pStyle w:val="BodyText"/>
-        <w:bidi w:val="0"/>
-        <w:jc w:val="start"/>
-        <w:rPr/>
-      </w:pPr>
-      <w:r>
-        <w:rPr/>
-        <w:t xml:space="preserve">Korisnik se prijavljuje na aplikaciju za preporuku </w:t>
-      </w:r>
-      <w:r>
-        <w:rPr>
-          <w:lang w:val="sr-Latn-RS"/>
-        </w:rPr>
-        <w:t>p</w:t>
-      </w:r>
-      <w:r>
-        <w:rPr>
-          <w:lang w:val="sr-Latn-RS"/>
-        </w:rPr>
-        <w:t>j</w:t>
-      </w:r>
-      <w:r>
-        <w:rPr>
-          <w:lang w:val="sr-Latn-RS"/>
-        </w:rPr>
-        <w:t>esama</w:t>
-      </w:r>
-      <w:r>
-        <w:rPr/>
-        <w:t xml:space="preserve"> za gitaru i pruža informacije o svom nivou </w:t>
-      </w:r>
-      <w:r>
-        <w:rPr>
-          <w:lang w:val="sr-Latn-RS"/>
-        </w:rPr>
-        <w:t>v</w:t>
-      </w:r>
-      <w:r>
-        <w:rPr>
-          <w:lang w:val="sr-Latn-RS"/>
-        </w:rPr>
-        <w:t>j</w:t>
-      </w:r>
-      <w:r>
-        <w:rPr>
-          <w:lang w:val="sr-Latn-RS"/>
-        </w:rPr>
-        <w:t>eštine</w:t>
-      </w:r>
-      <w:r>
-        <w:rPr/>
-        <w:t xml:space="preserve">, muzičkim preferencijama i ciljevima učenja. Na osnovu ovih unosa, Drools engine aplikacije </w:t>
-      </w:r>
-      <w:r>
-        <w:rPr>
-          <w:lang w:val="sr-Latn-RS"/>
-        </w:rPr>
-        <w:t>prim</w:t>
-      </w:r>
-      <w:r>
-        <w:rPr>
-          <w:lang w:val="sr-Latn-RS"/>
-        </w:rPr>
-        <w:t>j</w:t>
-      </w:r>
-      <w:r>
-        <w:rPr>
-          <w:lang w:val="sr-Latn-RS"/>
-        </w:rPr>
-        <w:t>enjuje</w:t>
-      </w:r>
-      <w:r>
-        <w:rPr/>
-        <w:t xml:space="preserve"> pravila kako bi generisao listu personalizovanih preporuka </w:t>
-      </w:r>
-      <w:r>
-        <w:rPr>
-          <w:lang w:val="sr-Latn-RS"/>
-        </w:rPr>
-        <w:t>p</w:t>
-      </w:r>
-      <w:r>
-        <w:rPr>
-          <w:lang w:val="sr-Latn-RS"/>
-        </w:rPr>
-        <w:t>j</w:t>
-      </w:r>
-      <w:r>
-        <w:rPr>
-          <w:lang w:val="sr-Latn-RS"/>
-        </w:rPr>
-        <w:t>esama</w:t>
-      </w:r>
-      <w:r>
-        <w:rPr/>
-        <w:t xml:space="preserve">. Korisnik tada može istražiti ove preporuke, slušati </w:t>
+        <w:pStyle w:val="Heading4"/>
+        <w:rPr/>
+      </w:pPr>
+      <w:r>
+        <w:rPr/>
+        <w:t>Pravila: CEP (Complex Event Processing)</w:t>
+      </w:r>
+    </w:p>
+    <w:p>
+      <w:pPr>
+        <w:pStyle w:val="BodyText"/>
+        <w:numPr>
+          <w:ilvl w:val="0"/>
+          <w:numId w:val="5"/>
+        </w:numPr>
+        <w:rPr/>
+      </w:pPr>
+      <w:r>
+        <w:rPr>
+          <w:b w:val="false"/>
+          <w:bCs w:val="false"/>
+        </w:rPr>
+        <w:t>Ako korisnik sačuva određene pjesme, predloži mu više pjesama tog žanra i težine</w:t>
+      </w:r>
+    </w:p>
+    <w:p>
+      <w:pPr>
+        <w:pStyle w:val="BodyText"/>
+        <w:numPr>
+          <w:ilvl w:val="0"/>
+          <w:numId w:val="5"/>
+        </w:numPr>
+        <w:rPr/>
+      </w:pPr>
+      <w:r>
+        <w:rPr>
+          <w:b w:val="false"/>
+          <w:bCs w:val="false"/>
+        </w:rPr>
+        <w:t>Ako se pojavi nova pjesma u sistemu, obavjesti korisnika ako se žanr i težina pjesme poklapaju sa korisnikovim trenutnim preferencama</w:t>
+      </w:r>
+    </w:p>
+    <w:p>
+      <w:pPr>
+        <w:pStyle w:val="BodyText"/>
+        <w:numPr>
+          <w:ilvl w:val="0"/>
+          <w:numId w:val="5"/>
+        </w:numPr>
+        <w:rPr/>
+      </w:pPr>
+      <w:r>
+        <w:rPr>
+          <w:b w:val="false"/>
+          <w:bCs w:val="false"/>
+        </w:rPr>
+        <w:t>Ako korisnik izmjeni trenutne preference, predloži mu nove pjesme koje odgovaraju izmjenama</w:t>
+      </w:r>
+    </w:p>
+    <w:p>
+      <w:pPr>
+        <w:pStyle w:val="Heading4"/>
+        <w:rPr/>
+      </w:pPr>
+      <w:r>
+        <w:rPr/>
+        <w:t>Pravila: Template</w:t>
+      </w:r>
+    </w:p>
+    <w:p>
+      <w:pPr>
+        <w:pStyle w:val="BodyText"/>
+        <w:rPr/>
+      </w:pPr>
+      <w:r>
+        <w:rPr/>
+        <w:tab/>
+      </w:r>
+      <w:r>
+        <w:rPr>
+          <w:u w:val="single"/>
+        </w:rPr>
+        <w:t>Kombinacije korisničkih preferenci (primjeri pravila):</w:t>
+      </w:r>
+    </w:p>
+    <w:p>
+      <w:pPr>
+        <w:pStyle w:val="BodyText"/>
+        <w:numPr>
+          <w:ilvl w:val="0"/>
+          <w:numId w:val="6"/>
+        </w:numPr>
+        <w:rPr/>
+      </w:pPr>
+      <w:r>
+        <w:rPr>
+          <w:u w:val="none"/>
+        </w:rPr>
+        <w:t>Ako je korisnik početnik i sluša rok muziku, predloži mu rok pjesme sa jednostavnim progresijama akorda</w:t>
+      </w:r>
+    </w:p>
+    <w:p>
+      <w:pPr>
+        <w:pStyle w:val="BodyText"/>
+        <w:numPr>
+          <w:ilvl w:val="0"/>
+          <w:numId w:val="6"/>
+        </w:numPr>
+        <w:rPr/>
+      </w:pPr>
+      <w:r>
+        <w:rPr>
+          <w:u w:val="none"/>
+        </w:rPr>
+        <w:t>Ako je korisnik napredni gitarista i želi da vježba soliranje, predloži mu pjesme sa složenim i dugim solažama</w:t>
+      </w:r>
+    </w:p>
+    <w:p>
+      <w:pPr>
+        <w:pStyle w:val="BodyText"/>
+        <w:numPr>
+          <w:ilvl w:val="0"/>
+          <w:numId w:val="6"/>
+        </w:numPr>
+        <w:rPr/>
+      </w:pPr>
+      <w:r>
+        <w:rPr>
+          <w:u w:val="none"/>
+        </w:rPr>
+        <w:t xml:space="preserve">Ako korisnik voli folk muziku i želi da vježba </w:t>
       </w:r>
       <w:r>
         <w:rPr>
           <w:i/>
           <w:iCs/>
+          <w:u w:val="none"/>
+        </w:rPr>
+        <w:t xml:space="preserve">fingerstyle </w:t>
+      </w:r>
+      <w:r>
+        <w:rPr>
+          <w:i w:val="false"/>
+          <w:iCs w:val="false"/>
+          <w:u w:val="none"/>
+        </w:rPr>
+        <w:t>tehnike, predloži mu pjesme folk žanra različitih težina</w:t>
+      </w:r>
+    </w:p>
+    <w:p>
+      <w:pPr>
+        <w:pStyle w:val="BodyText"/>
+        <w:numPr>
+          <w:ilvl w:val="0"/>
+          <w:numId w:val="6"/>
+        </w:numPr>
+        <w:rPr>
+          <w:b/>
+          <w:bCs/>
+        </w:rPr>
+      </w:pPr>
+      <w:r>
+        <w:rPr>
+          <w:b/>
+          <w:bCs/>
+          <w:i w:val="false"/>
+          <w:iCs w:val="false"/>
+          <w:u w:val="none"/>
+        </w:rPr>
+        <w:t>...</w:t>
+      </w:r>
+    </w:p>
+    <w:p>
+      <w:pPr>
+        <w:pStyle w:val="Heading3"/>
+        <w:bidi w:val="0"/>
+        <w:jc w:val="start"/>
+        <w:rPr/>
+      </w:pPr>
+      <w:r>
+        <w:rPr/>
+        <w:t>Primer korišćenja</w:t>
+      </w:r>
+    </w:p>
+    <w:p>
+      <w:pPr>
+        <w:pStyle w:val="BodyText"/>
+        <w:bidi w:val="0"/>
+        <w:jc w:val="start"/>
+        <w:rPr/>
+      </w:pPr>
+      <w:r>
+        <w:rPr/>
+        <w:t xml:space="preserve">Korisnik se prijavljuje na aplikaciju za preporuku </w:t>
+      </w:r>
+      <w:r>
+        <w:rPr>
+          <w:lang w:val="sr-Latn-RS"/>
+        </w:rPr>
+        <w:t>pjesama</w:t>
+      </w:r>
+      <w:r>
+        <w:rPr/>
+        <w:t xml:space="preserve"> za gitaru i pruža informacije o svom nivou </w:t>
+      </w:r>
+      <w:r>
+        <w:rPr>
+          <w:lang w:val="sr-Latn-RS"/>
+        </w:rPr>
+        <w:t>vještine</w:t>
+      </w:r>
+      <w:r>
+        <w:rPr/>
+        <w:t xml:space="preserve">, muzičkim preferencijama i ciljevima učenja. Na osnovu ovih unosa, Drools engine aplikacije </w:t>
+      </w:r>
+      <w:r>
+        <w:rPr>
+          <w:lang w:val="sr-Latn-RS"/>
+        </w:rPr>
+        <w:t>primjenjuje</w:t>
+      </w:r>
+      <w:r>
+        <w:rPr/>
+        <w:t xml:space="preserve"> pravila kako bi generisao listu personalizovanih preporuka </w:t>
+      </w:r>
+      <w:r>
+        <w:rPr>
+          <w:lang w:val="sr-Latn-RS"/>
+        </w:rPr>
+        <w:t>pjesama</w:t>
+      </w:r>
+      <w:r>
+        <w:rPr/>
+        <w:t xml:space="preserve">. Korisnik tada može istražiti ove preporuke, slušati </w:t>
+      </w:r>
+      <w:r>
+        <w:rPr>
+          <w:i/>
+          <w:iCs/>
         </w:rPr>
         <w:t>preview</w:t>
       </w:r>
@@ -1493,19 +1243,7 @@
         <w:rPr>
           <w:lang w:val="sr-Latn-RS"/>
         </w:rPr>
-        <w:t>p</w:t>
-      </w:r>
-      <w:r>
-        <w:rPr>
-          <w:lang w:val="sr-Latn-RS"/>
-        </w:rPr>
-        <w:t>j</w:t>
-      </w:r>
-      <w:r>
-        <w:rPr>
-          <w:lang w:val="sr-Latn-RS"/>
-        </w:rPr>
-        <w:t>esama</w:t>
+        <w:t>pjesama</w:t>
       </w:r>
       <w:r>
         <w:rPr/>
@@ -1523,19 +1261,7 @@
         <w:rPr>
           <w:lang w:val="sr-Latn-RS"/>
         </w:rPr>
-        <w:t>Ov</w:t>
-      </w:r>
-      <w:r>
-        <w:rPr>
-          <w:lang w:val="sr-Latn-RS"/>
-        </w:rPr>
-        <w:t xml:space="preserve">om </w:t>
-      </w:r>
-      <w:r>
-        <w:rPr>
-          <w:lang w:val="sr-Latn-RS"/>
-        </w:rPr>
-        <w:t>aplikacijom</w:t>
+        <w:t>Ovom aplikacijom</w:t>
       </w:r>
       <w:r>
         <w:rPr/>
@@ -1545,19 +1271,7 @@
         <w:rPr>
           <w:lang w:val="sr-Latn-RS"/>
         </w:rPr>
-        <w:t>vr</w:t>
-      </w:r>
-      <w:r>
-        <w:rPr>
-          <w:lang w:val="sr-Latn-RS"/>
-        </w:rPr>
-        <w:t>ij</w:t>
-      </w:r>
-      <w:r>
-        <w:rPr>
-          <w:lang w:val="sr-Latn-RS"/>
-        </w:rPr>
-        <w:t>edan</w:t>
+        <w:t>vrijedan</w:t>
       </w:r>
       <w:r>
         <w:rPr/>
@@ -1567,19 +1281,7 @@
         <w:rPr>
           <w:lang w:val="sr-Latn-RS"/>
         </w:rPr>
-        <w:t>p</w:t>
-      </w:r>
-      <w:r>
-        <w:rPr>
-          <w:lang w:val="sr-Latn-RS"/>
-        </w:rPr>
-        <w:t>j</w:t>
-      </w:r>
-      <w:r>
-        <w:rPr>
-          <w:lang w:val="sr-Latn-RS"/>
-        </w:rPr>
-        <w:t>esama</w:t>
+        <w:t>pjesama</w:t>
       </w:r>
       <w:r>
         <w:rPr/>
@@ -1589,19 +1291,7 @@
         <w:rPr>
           <w:lang w:val="sr-Latn-RS"/>
         </w:rPr>
-        <w:t>v</w:t>
-      </w:r>
-      <w:r>
-        <w:rPr>
-          <w:lang w:val="sr-Latn-RS"/>
-        </w:rPr>
-        <w:t>j</w:t>
-      </w:r>
-      <w:r>
-        <w:rPr>
-          <w:lang w:val="sr-Latn-RS"/>
-        </w:rPr>
-        <w:t>eština</w:t>
+        <w:t>vještina</w:t>
       </w:r>
       <w:r>
         <w:rPr/>
@@ -1626,6 +1316,7 @@
       <w:pgNumType w:fmt="decimal"/>
       <w:formProt w:val="false"/>
       <w:textDirection w:val="lrTb"/>
+      <w:docGrid w:type="default" w:linePitch="100" w:charSpace="0"/>
     </w:sectPr>
   </w:body>
 </w:document>
@@ -1636,7 +1327,6 @@
   <w:abstractNum w:abstractNumId="1">
     <w:lvl w:ilvl="0">
       <w:start w:val="1"/>
-      <w:pStyle w:val="Heading1"/>
       <w:numFmt w:val="none"/>
       <w:suff w:val="nothing"/>
       <w:lvlText w:val=""/>
@@ -1647,10 +1337,10 @@
         </w:tabs>
         <w:ind w:start="0" w:hanging="0"/>
       </w:pPr>
+      <w:rPr/>
     </w:lvl>
     <w:lvl w:ilvl="1">
       <w:start w:val="1"/>
-      <w:pStyle w:val="Heading2"/>
       <w:numFmt w:val="none"/>
       <w:suff w:val="nothing"/>
       <w:lvlText w:val=""/>
@@ -1661,10 +1351,10 @@
         </w:tabs>
         <w:ind w:start="0" w:hanging="0"/>
       </w:pPr>
+      <w:rPr/>
     </w:lvl>
     <w:lvl w:ilvl="2">
       <w:start w:val="1"/>
-      <w:pStyle w:val="Heading3"/>
       <w:numFmt w:val="none"/>
       <w:suff w:val="nothing"/>
       <w:lvlText w:val=""/>
@@ -1675,10 +1365,10 @@
         </w:tabs>
         <w:ind w:start="0" w:hanging="0"/>
       </w:pPr>
+      <w:rPr/>
     </w:lvl>
     <w:lvl w:ilvl="3">
       <w:start w:val="1"/>
-      <w:pStyle w:val="Heading4"/>
       <w:numFmt w:val="none"/>
       <w:suff w:val="nothing"/>
       <w:lvlText w:val=""/>
@@ -1689,10 +1379,10 @@
         </w:tabs>
         <w:ind w:start="0" w:hanging="0"/>
       </w:pPr>
+      <w:rPr/>
     </w:lvl>
     <w:lvl w:ilvl="4">
       <w:start w:val="1"/>
-      <w:pStyle w:val="Heading5"/>
       <w:numFmt w:val="none"/>
       <w:suff w:val="nothing"/>
       <w:lvlText w:val=""/>
@@ -1703,10 +1393,10 @@
         </w:tabs>
         <w:ind w:start="0" w:hanging="0"/>
       </w:pPr>
+      <w:rPr/>
     </w:lvl>
     <w:lvl w:ilvl="5">
       <w:start w:val="1"/>
-      <w:pStyle w:val="Heading6"/>
       <w:numFmt w:val="none"/>
       <w:suff w:val="nothing"/>
       <w:lvlText w:val=""/>
@@ -1717,6 +1407,7 @@
         </w:tabs>
         <w:ind w:start="0" w:hanging="0"/>
       </w:pPr>
+      <w:rPr/>
     </w:lvl>
     <w:lvl w:ilvl="6">
       <w:start w:val="1"/>
@@ -1730,6 +1421,7 @@
         </w:tabs>
         <w:ind w:start="0" w:hanging="0"/>
       </w:pPr>
+      <w:rPr/>
     </w:lvl>
     <w:lvl w:ilvl="7">
       <w:start w:val="1"/>
@@ -1743,6 +1435,7 @@
         </w:tabs>
         <w:ind w:start="0" w:hanging="0"/>
       </w:pPr>
+      <w:rPr/>
     </w:lvl>
     <w:lvl w:ilvl="8">
       <w:start w:val="1"/>
@@ -1756,6 +1449,7 @@
         </w:tabs>
         <w:ind w:start="0" w:hanging="0"/>
       </w:pPr>
+      <w:rPr/>
     </w:lvl>
   </w:abstractNum>
   <w:abstractNum w:abstractNumId="2">
@@ -2304,6 +1998,262 @@
       <w:rPr>
         <w:rFonts w:ascii="Symbol" w:hAnsi="Symbol" w:cs="Symbol" w:hint="default"/>
       </w:rPr>
+    </w:lvl>
+  </w:abstractNum>
+  <w:abstractNum w:abstractNumId="6">
+    <w:lvl w:ilvl="0">
+      <w:start w:val="1"/>
+      <w:numFmt w:val="bullet"/>
+      <w:lvlText w:val=""/>
+      <w:lvlJc w:val="start"/>
+      <w:pPr>
+        <w:tabs>
+          <w:tab w:val="num" w:pos="1429"/>
+        </w:tabs>
+        <w:ind w:start="1429" w:hanging="360"/>
+      </w:pPr>
+      <w:rPr>
+        <w:rFonts w:ascii="Symbol" w:hAnsi="Symbol" w:cs="Symbol" w:hint="default"/>
+      </w:rPr>
+    </w:lvl>
+    <w:lvl w:ilvl="1">
+      <w:start w:val="1"/>
+      <w:numFmt w:val="bullet"/>
+      <w:lvlText w:val="◦"/>
+      <w:lvlJc w:val="start"/>
+      <w:pPr>
+        <w:tabs>
+          <w:tab w:val="num" w:pos="1789"/>
+        </w:tabs>
+        <w:ind w:start="1789" w:hanging="360"/>
+      </w:pPr>
+      <w:rPr>
+        <w:rFonts w:ascii="OpenSymbol" w:hAnsi="OpenSymbol" w:cs="OpenSymbol" w:hint="default"/>
+      </w:rPr>
+    </w:lvl>
+    <w:lvl w:ilvl="2">
+      <w:start w:val="1"/>
+      <w:numFmt w:val="bullet"/>
+      <w:lvlText w:val="▪"/>
+      <w:lvlJc w:val="start"/>
+      <w:pPr>
+        <w:tabs>
+          <w:tab w:val="num" w:pos="2149"/>
+        </w:tabs>
+        <w:ind w:start="2149" w:hanging="360"/>
+      </w:pPr>
+      <w:rPr>
+        <w:rFonts w:ascii="OpenSymbol" w:hAnsi="OpenSymbol" w:cs="OpenSymbol" w:hint="default"/>
+      </w:rPr>
+    </w:lvl>
+    <w:lvl w:ilvl="3">
+      <w:start w:val="1"/>
+      <w:numFmt w:val="bullet"/>
+      <w:lvlText w:val=""/>
+      <w:lvlJc w:val="start"/>
+      <w:pPr>
+        <w:tabs>
+          <w:tab w:val="num" w:pos="2509"/>
+        </w:tabs>
+        <w:ind w:start="2509" w:hanging="360"/>
+      </w:pPr>
+      <w:rPr>
+        <w:rFonts w:ascii="Symbol" w:hAnsi="Symbol" w:cs="Symbol" w:hint="default"/>
+      </w:rPr>
+    </w:lvl>
+    <w:lvl w:ilvl="4">
+      <w:start w:val="1"/>
+      <w:numFmt w:val="bullet"/>
+      <w:lvlText w:val="◦"/>
+      <w:lvlJc w:val="start"/>
+      <w:pPr>
+        <w:tabs>
+          <w:tab w:val="num" w:pos="2869"/>
+        </w:tabs>
+        <w:ind w:start="2869" w:hanging="360"/>
+      </w:pPr>
+      <w:rPr>
+        <w:rFonts w:ascii="OpenSymbol" w:hAnsi="OpenSymbol" w:cs="OpenSymbol" w:hint="default"/>
+      </w:rPr>
+    </w:lvl>
+    <w:lvl w:ilvl="5">
+      <w:start w:val="1"/>
+      <w:numFmt w:val="bullet"/>
+      <w:lvlText w:val="▪"/>
+      <w:lvlJc w:val="start"/>
+      <w:pPr>
+        <w:tabs>
+          <w:tab w:val="num" w:pos="3229"/>
+        </w:tabs>
+        <w:ind w:start="3229" w:hanging="360"/>
+      </w:pPr>
+      <w:rPr>
+        <w:rFonts w:ascii="OpenSymbol" w:hAnsi="OpenSymbol" w:cs="OpenSymbol" w:hint="default"/>
+      </w:rPr>
+    </w:lvl>
+    <w:lvl w:ilvl="6">
+      <w:start w:val="1"/>
+      <w:numFmt w:val="bullet"/>
+      <w:lvlText w:val=""/>
+      <w:lvlJc w:val="start"/>
+      <w:pPr>
+        <w:tabs>
+          <w:tab w:val="num" w:pos="3589"/>
+        </w:tabs>
+        <w:ind w:start="3589" w:hanging="360"/>
+      </w:pPr>
+      <w:rPr>
+        <w:rFonts w:ascii="Symbol" w:hAnsi="Symbol" w:cs="Symbol" w:hint="default"/>
+      </w:rPr>
+    </w:lvl>
+    <w:lvl w:ilvl="7">
+      <w:start w:val="1"/>
+      <w:numFmt w:val="bullet"/>
+      <w:lvlText w:val="◦"/>
+      <w:lvlJc w:val="start"/>
+      <w:pPr>
+        <w:tabs>
+          <w:tab w:val="num" w:pos="3949"/>
+        </w:tabs>
+        <w:ind w:start="3949" w:hanging="360"/>
+      </w:pPr>
+      <w:rPr>
+        <w:rFonts w:ascii="OpenSymbol" w:hAnsi="OpenSymbol" w:cs="OpenSymbol" w:hint="default"/>
+      </w:rPr>
+    </w:lvl>
+    <w:lvl w:ilvl="8">
+      <w:start w:val="1"/>
+      <w:numFmt w:val="bullet"/>
+      <w:lvlText w:val="▪"/>
+      <w:lvlJc w:val="start"/>
+      <w:pPr>
+        <w:tabs>
+          <w:tab w:val="num" w:pos="4309"/>
+        </w:tabs>
+        <w:ind w:start="4309" w:hanging="360"/>
+      </w:pPr>
+      <w:rPr>
+        <w:rFonts w:ascii="OpenSymbol" w:hAnsi="OpenSymbol" w:cs="OpenSymbol" w:hint="default"/>
+      </w:rPr>
+    </w:lvl>
+  </w:abstractNum>
+  <w:abstractNum w:abstractNumId="7">
+    <w:lvl w:ilvl="0">
+      <w:start w:val="1"/>
+      <w:numFmt w:val="none"/>
+      <w:suff w:val="nothing"/>
+      <w:lvlText w:val=""/>
+      <w:lvlJc w:val="start"/>
+      <w:pPr>
+        <w:tabs>
+          <w:tab w:val="num" w:pos="0"/>
+        </w:tabs>
+        <w:ind w:start="0" w:hanging="0"/>
+      </w:pPr>
+    </w:lvl>
+    <w:lvl w:ilvl="1">
+      <w:start w:val="1"/>
+      <w:numFmt w:val="none"/>
+      <w:suff w:val="nothing"/>
+      <w:lvlText w:val=""/>
+      <w:lvlJc w:val="start"/>
+      <w:pPr>
+        <w:tabs>
+          <w:tab w:val="num" w:pos="0"/>
+        </w:tabs>
+        <w:ind w:start="0" w:hanging="0"/>
+      </w:pPr>
+    </w:lvl>
+    <w:lvl w:ilvl="2">
+      <w:start w:val="1"/>
+      <w:numFmt w:val="none"/>
+      <w:suff w:val="nothing"/>
+      <w:lvlText w:val=""/>
+      <w:lvlJc w:val="start"/>
+      <w:pPr>
+        <w:tabs>
+          <w:tab w:val="num" w:pos="0"/>
+        </w:tabs>
+        <w:ind w:start="0" w:hanging="0"/>
+      </w:pPr>
+    </w:lvl>
+    <w:lvl w:ilvl="3">
+      <w:start w:val="1"/>
+      <w:numFmt w:val="none"/>
+      <w:suff w:val="nothing"/>
+      <w:lvlText w:val=""/>
+      <w:lvlJc w:val="start"/>
+      <w:pPr>
+        <w:tabs>
+          <w:tab w:val="num" w:pos="0"/>
+        </w:tabs>
+        <w:ind w:start="0" w:hanging="0"/>
+      </w:pPr>
+    </w:lvl>
+    <w:lvl w:ilvl="4">
+      <w:start w:val="1"/>
+      <w:numFmt w:val="none"/>
+      <w:suff w:val="nothing"/>
+      <w:lvlText w:val=""/>
+      <w:lvlJc w:val="start"/>
+      <w:pPr>
+        <w:tabs>
+          <w:tab w:val="num" w:pos="0"/>
+        </w:tabs>
+        <w:ind w:start="0" w:hanging="0"/>
+      </w:pPr>
+    </w:lvl>
+    <w:lvl w:ilvl="5">
+      <w:start w:val="1"/>
+      <w:numFmt w:val="none"/>
+      <w:suff w:val="nothing"/>
+      <w:lvlText w:val=""/>
+      <w:lvlJc w:val="start"/>
+      <w:pPr>
+        <w:tabs>
+          <w:tab w:val="num" w:pos="0"/>
+        </w:tabs>
+        <w:ind w:start="0" w:hanging="0"/>
+      </w:pPr>
+    </w:lvl>
+    <w:lvl w:ilvl="6">
+      <w:start w:val="1"/>
+      <w:numFmt w:val="none"/>
+      <w:suff w:val="nothing"/>
+      <w:lvlText w:val=""/>
+      <w:lvlJc w:val="start"/>
+      <w:pPr>
+        <w:tabs>
+          <w:tab w:val="num" w:pos="0"/>
+        </w:tabs>
+        <w:ind w:start="0" w:hanging="0"/>
+      </w:pPr>
+    </w:lvl>
+    <w:lvl w:ilvl="7">
+      <w:start w:val="1"/>
+      <w:numFmt w:val="none"/>
+      <w:suff w:val="nothing"/>
+      <w:lvlText w:val=""/>
+      <w:lvlJc w:val="start"/>
+      <w:pPr>
+        <w:tabs>
+          <w:tab w:val="num" w:pos="0"/>
+        </w:tabs>
+        <w:ind w:start="0" w:hanging="0"/>
+      </w:pPr>
+    </w:lvl>
+    <w:lvl w:ilvl="8">
+      <w:start w:val="1"/>
+      <w:numFmt w:val="none"/>
+      <w:suff w:val="nothing"/>
+      <w:lvlText w:val=""/>
+      <w:lvlJc w:val="start"/>
+      <w:pPr>
+        <w:tabs>
+          <w:tab w:val="num" w:pos="0"/>
+        </w:tabs>
+        <w:ind w:start="0" w:hanging="0"/>
+      </w:pPr>
     </w:lvl>
   </w:abstractNum>
   <w:num w:numId="1">
@@ -2321,6 +2271,12 @@
   <w:num w:numId="5">
     <w:abstractNumId w:val="5"/>
   </w:num>
+  <w:num w:numId="6">
+    <w:abstractNumId w:val="6"/>
+  </w:num>
+  <w:num w:numId="7">
+    <w:abstractNumId w:val="7"/>
+  </w:num>
 </w:numbering>
 </file>
 
@@ -2338,7 +2294,6 @@
     </w:rPrDefault>
     <w:pPrDefault>
       <w:pPr>
-        <w:widowControl/>
         <w:suppressAutoHyphens w:val="true"/>
       </w:pPr>
     </w:pPrDefault>
@@ -2348,7 +2303,10 @@
     <w:qFormat/>
     <w:pPr>
       <w:widowControl/>
+      <w:suppressAutoHyphens w:val="true"/>
       <w:bidi w:val="0"/>
+      <w:spacing w:before="0" w:after="0"/>
+      <w:jc w:val="start"/>
     </w:pPr>
     <w:rPr>
       <w:rFonts w:ascii="Liberation Serif" w:hAnsi="Liberation Serif" w:eastAsia="NSimSun" w:cs="Arial"/>

--- a/project_proposal.docx
+++ b/project_proposal.docx
@@ -1,6 +1,6 @@
 
 <file path=word/document.xml><?xml version="1.0" encoding="utf-8"?>
-<w:document xmlns:o="urn:schemas-microsoft-com:office:office" xmlns:r="http://schemas.openxmlformats.org/officeDocument/2006/relationships" xmlns:v="urn:schemas-microsoft-com:vml" xmlns:w="http://schemas.openxmlformats.org/wordprocessingml/2006/main" xmlns:w10="urn:schemas-microsoft-com:office:word" xmlns:wp="http://schemas.openxmlformats.org/drawingml/2006/wordprocessingDrawing" xmlns:wps="http://schemas.microsoft.com/office/word/2010/wordprocessingShape" xmlns:wpg="http://schemas.microsoft.com/office/word/2010/wordprocessingGroup" xmlns:mc="http://schemas.openxmlformats.org/markup-compatibility/2006" xmlns:wp14="http://schemas.microsoft.com/office/word/2010/wordprocessingDrawing" xmlns:w14="http://schemas.microsoft.com/office/word/2010/wordml" xmlns:w15="http://schemas.microsoft.com/office/word/2012/wordml" mc:Ignorable="w14 wp14 w15">
+<w:document xmlns:o="urn:schemas-microsoft-com:office:office" xmlns:r="http://schemas.openxmlformats.org/officeDocument/2006/relationships" xmlns:v="urn:schemas-microsoft-com:vml" xmlns:w="http://schemas.openxmlformats.org/wordprocessingml/2006/main" xmlns:w10="urn:schemas-microsoft-com:office:word" xmlns:wp="http://schemas.openxmlformats.org/drawingml/2006/wordprocessingDrawing" xmlns:pic="http://schemas.openxmlformats.org/drawingml/2006/picture" xmlns:wps="http://schemas.microsoft.com/office/word/2010/wordprocessingShape" xmlns:wpg="http://schemas.microsoft.com/office/word/2010/wordprocessingGroup" xmlns:mc="http://schemas.openxmlformats.org/markup-compatibility/2006" xmlns:wp14="http://schemas.microsoft.com/office/word/2010/wordprocessingDrawing" xmlns:w14="http://schemas.microsoft.com/office/word/2010/wordml" xmlns:w15="http://schemas.microsoft.com/office/word/2012/wordml" mc:Ignorable="w14 wp14 w15">
   <w:body>
     <w:p>
       <w:pPr>
@@ -349,6 +349,26 @@
     </w:p>
     <w:p>
       <w:pPr>
+        <w:pStyle w:val="BodyText"/>
+        <w:numPr>
+          <w:ilvl w:val="0"/>
+          <w:numId w:val="2"/>
+        </w:numPr>
+        <w:tabs>
+          <w:tab w:val="left" w:pos="709" w:leader="none"/>
+        </w:tabs>
+        <w:bidi w:val="0"/>
+        <w:ind w:hanging="283" w:start="709"/>
+        <w:jc w:val="start"/>
+        <w:rPr/>
+      </w:pPr>
+      <w:r>
+        <w:rPr/>
+        <w:t>Akordi koje korisnik poznaje.</w:t>
+      </w:r>
+    </w:p>
+    <w:p>
+      <w:pPr>
         <w:pStyle w:val="Heading3"/>
         <w:bidi w:val="0"/>
         <w:jc w:val="start"/>
@@ -472,7 +492,15 @@
       </w:r>
       <w:r>
         <w:rPr/>
-        <w:t>, muzičkim preferencijama i ciljevima učenja.</w:t>
+        <w:t xml:space="preserve">, muzičkim preferencijama, ciljevima učenja </w:t>
+      </w:r>
+      <w:r>
+        <w:rPr/>
+        <w:t>i akordima/skalama koje poznaje</w:t>
+      </w:r>
+      <w:r>
+        <w:rPr/>
+        <w:t>.</w:t>
       </w:r>
     </w:p>
     <w:p>
@@ -517,6 +545,25 @@
     </w:p>
     <w:p>
       <w:pPr>
+        <w:pStyle w:val="BodyText"/>
+        <w:numPr>
+          <w:ilvl w:val="0"/>
+          <w:numId w:val="0"/>
+        </w:numPr>
+        <w:tabs>
+          <w:tab w:val="left" w:pos="709" w:leader="none"/>
+        </w:tabs>
+        <w:bidi w:val="0"/>
+        <w:ind w:hanging="0" w:start="709"/>
+        <w:jc w:val="start"/>
+        <w:rPr/>
+      </w:pPr>
+      <w:r>
+        <w:rPr/>
+      </w:r>
+    </w:p>
+    <w:p>
+      <w:pPr>
         <w:pStyle w:val="Heading4"/>
         <w:bidi w:val="0"/>
         <w:jc w:val="start"/>
@@ -524,11 +571,7 @@
       </w:pPr>
       <w:r>
         <w:rPr/>
-        <w:t xml:space="preserve">Pravila: </w:t>
-      </w:r>
-      <w:r>
-        <w:rPr/>
-        <w:t>Forward</w:t>
+        <w:t>Pravila: Forward</w:t>
       </w:r>
     </w:p>
     <w:p>
@@ -993,21 +1036,169 @@
     </w:p>
     <w:p>
       <w:pPr>
-        <w:pStyle w:val="Heading4"/>
-        <w:rPr/>
-      </w:pPr>
-      <w:r>
-        <w:rPr/>
-        <w:t>Pravila: CEP (Complex Event Processing)</w:t>
-      </w:r>
-    </w:p>
-    <w:p>
-      <w:pPr>
         <w:pStyle w:val="BodyText"/>
         <w:numPr>
           <w:ilvl w:val="0"/>
           <w:numId w:val="5"/>
         </w:numPr>
+        <w:tabs>
+          <w:tab w:val="clear" w:pos="709"/>
+          <w:tab w:val="left" w:pos="1418" w:leader="none"/>
+        </w:tabs>
+        <w:bidi w:val="0"/>
+        <w:jc w:val="start"/>
+        <w:rPr>
+          <w:lang w:val="sr-Latn-RS"/>
+        </w:rPr>
+      </w:pPr>
+      <w:r>
+        <w:rPr>
+          <w:lang w:val="sr-Latn-RS"/>
+        </w:rPr>
+        <w:t>Akordi/Skale koje poznaje</w:t>
+      </w:r>
+    </w:p>
+    <w:p>
+      <w:pPr>
+        <w:pStyle w:val="BodyText"/>
+        <w:numPr>
+          <w:ilvl w:val="1"/>
+          <w:numId w:val="5"/>
+        </w:numPr>
+        <w:tabs>
+          <w:tab w:val="clear" w:pos="709"/>
+          <w:tab w:val="left" w:pos="1418" w:leader="none"/>
+        </w:tabs>
+        <w:bidi w:val="0"/>
+        <w:jc w:val="start"/>
+        <w:rPr>
+          <w:lang w:val="sr-Latn-RS"/>
+        </w:rPr>
+      </w:pPr>
+      <w:r>
+        <w:rPr>
+          <w:lang w:val="sr-Latn-RS"/>
+        </w:rPr>
+        <w:t>Ako korisnik zna određeni skup akorda koji se pojavljuju u pjesmi predloži mu tu pjesmu.</w:t>
+      </w:r>
+    </w:p>
+    <w:p>
+      <w:pPr>
+        <w:pStyle w:val="BodyText"/>
+        <w:numPr>
+          <w:ilvl w:val="1"/>
+          <w:numId w:val="5"/>
+        </w:numPr>
+        <w:tabs>
+          <w:tab w:val="clear" w:pos="709"/>
+          <w:tab w:val="left" w:pos="1418" w:leader="none"/>
+        </w:tabs>
+        <w:bidi w:val="0"/>
+        <w:jc w:val="start"/>
+        <w:rPr>
+          <w:lang w:val="sr-Latn-RS"/>
+        </w:rPr>
+      </w:pPr>
+      <w:r>
+        <w:rPr>
+          <w:lang w:val="sr-Latn-RS"/>
+        </w:rPr>
+        <w:t>Ako korisnik zna pentatonsku skalu preporuči mu pjesmu sa solo dijelom u toj skali.</w:t>
+      </w:r>
+    </w:p>
+    <w:p>
+      <w:pPr>
+        <w:pStyle w:val="BodyText"/>
+        <w:numPr>
+          <w:ilvl w:val="0"/>
+          <w:numId w:val="0"/>
+        </w:numPr>
+        <w:tabs>
+          <w:tab w:val="clear" w:pos="709"/>
+          <w:tab w:val="left" w:pos="1418" w:leader="none"/>
+        </w:tabs>
+        <w:bidi w:val="0"/>
+        <w:ind w:hanging="0" w:start="1418"/>
+        <w:jc w:val="start"/>
+        <w:rPr>
+          <w:lang w:val="sr-Latn-RS"/>
+        </w:rPr>
+      </w:pPr>
+      <w:r>
+        <w:rPr>
+          <w:lang w:val="sr-Latn-RS"/>
+        </w:rPr>
+      </w:r>
+    </w:p>
+    <w:p>
+      <w:pPr>
+        <w:pStyle w:val="Heading4"/>
+        <w:rPr/>
+      </w:pPr>
+      <w:r>
+        <w:rPr/>
+        <w:t>Pravila: Backward</w:t>
+      </w:r>
+    </w:p>
+    <w:p>
+      <w:pPr>
+        <w:pStyle w:val="BodyText"/>
+        <w:numPr>
+          <w:ilvl w:val="0"/>
+          <w:numId w:val="7"/>
+        </w:numPr>
+        <w:rPr/>
+      </w:pPr>
+      <w:r>
+        <w:rPr/>
+        <w:t>Odgovaraju na korisnikovo pitanje: „Da li mogu da naučim ovu pjesmu?“</w:t>
+      </w:r>
+    </w:p>
+    <w:p>
+      <w:pPr>
+        <w:pStyle w:val="BodyText"/>
+        <w:numPr>
+          <w:ilvl w:val="0"/>
+          <w:numId w:val="7"/>
+        </w:numPr>
+        <w:rPr/>
+      </w:pPr>
+      <w:r>
+        <w:rPr/>
+        <w:t>Umjesto da počinju od korisnikovih informacija i dolaze do pjesme, počinju od pjesme i određuju da li je ona adekvatna.</w:t>
+      </w:r>
+    </w:p>
+    <w:p>
+      <w:pPr>
+        <w:pStyle w:val="BodyText"/>
+        <w:numPr>
+          <w:ilvl w:val="0"/>
+          <w:numId w:val="0"/>
+        </w:numPr>
+        <w:ind w:hanging="0" w:start="1429"/>
+        <w:rPr/>
+      </w:pPr>
+      <w:r>
+        <w:rPr/>
+      </w:r>
+    </w:p>
+    <w:p>
+      <w:pPr>
+        <w:pStyle w:val="Heading4"/>
+        <w:rPr/>
+      </w:pPr>
+      <w:r>
+        <w:rPr/>
+        <w:t>Pravila: CEP (Complex Event Processing)</w:t>
+      </w:r>
+    </w:p>
+    <w:p>
+      <w:pPr>
+        <w:pStyle w:val="BodyText"/>
+        <w:numPr>
+          <w:ilvl w:val="0"/>
+          <w:numId w:val="5"/>
+        </w:numPr>
         <w:rPr/>
       </w:pPr>
       <w:r>
@@ -1025,31 +1216,37 @@
           <w:ilvl w:val="0"/>
           <w:numId w:val="5"/>
         </w:numPr>
-        <w:rPr/>
-      </w:pPr>
-      <w:r>
         <w:rPr>
           <w:b w:val="false"/>
           <w:bCs w:val="false"/>
         </w:rPr>
-        <w:t>Ako se pojavi nova pjesma u sistemu, obavjesti korisnika ako se žanr i težina pjesme poklapaju sa korisnikovim trenutnim preferencama</w:t>
-      </w:r>
-    </w:p>
-    <w:p>
-      <w:pPr>
-        <w:pStyle w:val="BodyText"/>
-        <w:numPr>
-          <w:ilvl w:val="0"/>
-          <w:numId w:val="5"/>
-        </w:numPr>
-        <w:rPr/>
       </w:pPr>
       <w:r>
         <w:rPr>
           <w:b w:val="false"/>
           <w:bCs w:val="false"/>
         </w:rPr>
-        <w:t>Ako korisnik izmjeni trenutne preference, predloži mu nove pjesme koje odgovaraju izmjenama</w:t>
+        <w:t>Ako se pojavi nova pjesma u sistemu, obavjesti korisnika ako se žanr i težina pjesme poklapaju sa korisnikovim trenutnim preferencama</w:t>
+      </w:r>
+    </w:p>
+    <w:p>
+      <w:pPr>
+        <w:pStyle w:val="BodyText"/>
+        <w:numPr>
+          <w:ilvl w:val="0"/>
+          <w:numId w:val="0"/>
+        </w:numPr>
+        <w:ind w:hanging="0" w:start="709"/>
+        <w:rPr>
+          <w:b w:val="false"/>
+          <w:bCs w:val="false"/>
+        </w:rPr>
+      </w:pPr>
+      <w:r>
+        <w:rPr>
+          <w:b w:val="false"/>
+          <w:bCs w:val="false"/>
+        </w:rPr>
       </w:r>
     </w:p>
     <w:p>
@@ -1060,22 +1257,6 @@
       <w:r>
         <w:rPr/>
         <w:t>Pravila: Template</w:t>
-      </w:r>
-    </w:p>
-    <w:p>
-      <w:pPr>
-        <w:pStyle w:val="BodyText"/>
-        <w:rPr/>
-      </w:pPr>
-      <w:r>
-        <w:rPr/>
-        <w:tab/>
-      </w:r>
-      <w:r>
-        <w:rPr>
-          <w:u w:val="single"/>
-        </w:rPr>
-        <w:t>Kombinacije korisničkih preferenci (primjeri pravila):</w:t>
       </w:r>
     </w:p>
     <w:p>
@@ -1088,10 +1269,77 @@
         <w:rPr/>
       </w:pPr>
       <w:r>
-        <w:rPr>
-          <w:u w:val="none"/>
-        </w:rPr>
-        <w:t>Ako je korisnik početnik i sluša rok muziku, predloži mu rok pjesme sa jednostavnim progresijama akorda</w:t>
+        <w:rPr/>
+        <w:t xml:space="preserve">Template za pjesmu, gdje svaka pjesma sadrži polja kao što su </w:t>
+      </w:r>
+      <w:r>
+        <w:rPr>
+          <w:rStyle w:val="SourceText"/>
+          <w:rFonts w:ascii="Liberation Serif" w:hAnsi="Liberation Serif"/>
+          <w:sz w:val="24"/>
+          <w:szCs w:val="24"/>
+        </w:rPr>
+        <w:t>skillLevel</w:t>
+      </w:r>
+      <w:r>
+        <w:rPr>
+          <w:rFonts w:ascii="Liberation Serif" w:hAnsi="Liberation Serif"/>
+          <w:sz w:val="24"/>
+          <w:szCs w:val="24"/>
+        </w:rPr>
+        <w:t xml:space="preserve">, </w:t>
+      </w:r>
+      <w:r>
+        <w:rPr>
+          <w:rStyle w:val="SourceText"/>
+          <w:rFonts w:ascii="Liberation Serif" w:hAnsi="Liberation Serif"/>
+          <w:sz w:val="24"/>
+          <w:szCs w:val="24"/>
+        </w:rPr>
+        <w:t>genre</w:t>
+      </w:r>
+      <w:r>
+        <w:rPr>
+          <w:rFonts w:ascii="Liberation Serif" w:hAnsi="Liberation Serif"/>
+          <w:sz w:val="24"/>
+          <w:szCs w:val="24"/>
+        </w:rPr>
+        <w:t xml:space="preserve">, </w:t>
+      </w:r>
+      <w:r>
+        <w:rPr>
+          <w:rStyle w:val="SourceText"/>
+          <w:rFonts w:ascii="Liberation Serif" w:hAnsi="Liberation Serif"/>
+          <w:sz w:val="24"/>
+          <w:szCs w:val="24"/>
+        </w:rPr>
+        <w:t>technique</w:t>
+      </w:r>
+      <w:r>
+        <w:rPr>
+          <w:rFonts w:ascii="Liberation Serif" w:hAnsi="Liberation Serif"/>
+          <w:sz w:val="24"/>
+          <w:szCs w:val="24"/>
+        </w:rPr>
+        <w:t xml:space="preserve">, </w:t>
+      </w:r>
+      <w:r>
+        <w:rPr>
+          <w:rStyle w:val="SourceText"/>
+          <w:rFonts w:ascii="Liberation Serif" w:hAnsi="Liberation Serif"/>
+          <w:sz w:val="24"/>
+          <w:szCs w:val="24"/>
+        </w:rPr>
+        <w:t xml:space="preserve">suggestedSong </w:t>
+      </w:r>
+      <w:r>
+        <w:rPr>
+          <w:rStyle w:val="SourceText"/>
+          <w:rFonts w:ascii="Liberation Serif" w:hAnsi="Liberation Serif"/>
+          <w:sz w:val="24"/>
+          <w:szCs w:val="24"/>
+        </w:rPr>
+        <w:t>koja učitavamo iz baze, csv-a ili excel fajla gdje svaki red postaje novo pravilo.</w:t>
       </w:r>
     </w:p>
     <w:p>
@@ -1099,70 +1347,18 @@
         <w:pStyle w:val="BodyText"/>
         <w:numPr>
           <w:ilvl w:val="0"/>
-          <w:numId w:val="6"/>
-        </w:numPr>
-        <w:rPr/>
-      </w:pPr>
-      <w:r>
-        <w:rPr>
-          <w:u w:val="none"/>
-        </w:rPr>
-        <w:t>Ako je korisnik napredni gitarista i želi da vježba soliranje, predloži mu pjesme sa složenim i dugim solažama</w:t>
-      </w:r>
-    </w:p>
-    <w:p>
-      <w:pPr>
-        <w:pStyle w:val="BodyText"/>
-        <w:numPr>
-          <w:ilvl w:val="0"/>
-          <w:numId w:val="6"/>
-        </w:numPr>
-        <w:rPr/>
-      </w:pPr>
-      <w:r>
-        <w:rPr>
-          <w:u w:val="none"/>
-        </w:rPr>
-        <w:t xml:space="preserve">Ako korisnik voli folk muziku i želi da vježba </w:t>
-      </w:r>
-      <w:r>
-        <w:rPr>
-          <w:i/>
-          <w:iCs/>
-          <w:u w:val="none"/>
-        </w:rPr>
-        <w:t xml:space="preserve">fingerstyle </w:t>
-      </w:r>
-      <w:r>
-        <w:rPr>
-          <w:i w:val="false"/>
-          <w:iCs w:val="false"/>
-          <w:u w:val="none"/>
-        </w:rPr>
-        <w:t>tehnike, predloži mu pjesme folk žanra različitih težina</w:t>
-      </w:r>
-    </w:p>
-    <w:p>
-      <w:pPr>
-        <w:pStyle w:val="BodyText"/>
-        <w:numPr>
-          <w:ilvl w:val="0"/>
-          <w:numId w:val="6"/>
-        </w:numPr>
-        <w:rPr>
-          <w:b/>
-          <w:bCs/>
-        </w:rPr>
-      </w:pPr>
-      <w:r>
-        <w:rPr>
-          <w:b/>
-          <w:bCs/>
-          <w:i w:val="false"/>
-          <w:iCs w:val="false"/>
-          <w:u w:val="none"/>
-        </w:rPr>
-        <w:t>...</w:t>
+          <w:numId w:val="0"/>
+        </w:numPr>
+        <w:ind w:hanging="0" w:start="720"/>
+        <w:rPr>
+          <w:rStyle w:val="SourceText"/>
+          <w:rFonts w:ascii="Liberation Serif" w:hAnsi="Liberation Serif"/>
+          <w:sz w:val="24"/>
+          <w:szCs w:val="24"/>
+        </w:rPr>
+      </w:pPr>
+      <w:r>
+        <w:rPr/>
       </w:r>
     </w:p>
     <w:p>
@@ -2008,9 +2204,9 @@
       <w:lvlJc w:val="start"/>
       <w:pPr>
         <w:tabs>
-          <w:tab w:val="num" w:pos="1429"/>
-        </w:tabs>
-        <w:ind w:start="1429" w:hanging="360"/>
+          <w:tab w:val="num" w:pos="720"/>
+        </w:tabs>
+        <w:ind w:start="720" w:hanging="360"/>
       </w:pPr>
       <w:rPr>
         <w:rFonts w:ascii="Symbol" w:hAnsi="Symbol" w:cs="Symbol" w:hint="default"/>
@@ -2019,31 +2215,31 @@
     <w:lvl w:ilvl="1">
       <w:start w:val="1"/>
       <w:numFmt w:val="bullet"/>
-      <w:lvlText w:val="◦"/>
-      <w:lvlJc w:val="start"/>
-      <w:pPr>
-        <w:tabs>
-          <w:tab w:val="num" w:pos="1789"/>
-        </w:tabs>
-        <w:ind w:start="1789" w:hanging="360"/>
-      </w:pPr>
-      <w:rPr>
-        <w:rFonts w:ascii="OpenSymbol" w:hAnsi="OpenSymbol" w:cs="OpenSymbol" w:hint="default"/>
+      <w:lvlText w:val=""/>
+      <w:lvlJc w:val="start"/>
+      <w:pPr>
+        <w:tabs>
+          <w:tab w:val="num" w:pos="1080"/>
+        </w:tabs>
+        <w:ind w:start="1080" w:hanging="360"/>
+      </w:pPr>
+      <w:rPr>
+        <w:rFonts w:ascii="Symbol" w:hAnsi="Symbol" w:cs="Symbol" w:hint="default"/>
       </w:rPr>
     </w:lvl>
     <w:lvl w:ilvl="2">
       <w:start w:val="1"/>
       <w:numFmt w:val="bullet"/>
-      <w:lvlText w:val="▪"/>
-      <w:lvlJc w:val="start"/>
-      <w:pPr>
-        <w:tabs>
-          <w:tab w:val="num" w:pos="2149"/>
-        </w:tabs>
-        <w:ind w:start="2149" w:hanging="360"/>
-      </w:pPr>
-      <w:rPr>
-        <w:rFonts w:ascii="OpenSymbol" w:hAnsi="OpenSymbol" w:cs="OpenSymbol" w:hint="default"/>
+      <w:lvlText w:val=""/>
+      <w:lvlJc w:val="start"/>
+      <w:pPr>
+        <w:tabs>
+          <w:tab w:val="num" w:pos="1440"/>
+        </w:tabs>
+        <w:ind w:start="1440" w:hanging="360"/>
+      </w:pPr>
+      <w:rPr>
+        <w:rFonts w:ascii="Symbol" w:hAnsi="Symbol" w:cs="Symbol" w:hint="default"/>
       </w:rPr>
     </w:lvl>
     <w:lvl w:ilvl="3">
@@ -2053,9 +2249,9 @@
       <w:lvlJc w:val="start"/>
       <w:pPr>
         <w:tabs>
-          <w:tab w:val="num" w:pos="2509"/>
-        </w:tabs>
-        <w:ind w:start="2509" w:hanging="360"/>
+          <w:tab w:val="num" w:pos="1800"/>
+        </w:tabs>
+        <w:ind w:start="1800" w:hanging="360"/>
       </w:pPr>
       <w:rPr>
         <w:rFonts w:ascii="Symbol" w:hAnsi="Symbol" w:cs="Symbol" w:hint="default"/>
@@ -2064,31 +2260,31 @@
     <w:lvl w:ilvl="4">
       <w:start w:val="1"/>
       <w:numFmt w:val="bullet"/>
-      <w:lvlText w:val="◦"/>
-      <w:lvlJc w:val="start"/>
-      <w:pPr>
-        <w:tabs>
-          <w:tab w:val="num" w:pos="2869"/>
-        </w:tabs>
-        <w:ind w:start="2869" w:hanging="360"/>
-      </w:pPr>
-      <w:rPr>
-        <w:rFonts w:ascii="OpenSymbol" w:hAnsi="OpenSymbol" w:cs="OpenSymbol" w:hint="default"/>
+      <w:lvlText w:val=""/>
+      <w:lvlJc w:val="start"/>
+      <w:pPr>
+        <w:tabs>
+          <w:tab w:val="num" w:pos="2160"/>
+        </w:tabs>
+        <w:ind w:start="2160" w:hanging="360"/>
+      </w:pPr>
+      <w:rPr>
+        <w:rFonts w:ascii="Symbol" w:hAnsi="Symbol" w:cs="Symbol" w:hint="default"/>
       </w:rPr>
     </w:lvl>
     <w:lvl w:ilvl="5">
       <w:start w:val="1"/>
       <w:numFmt w:val="bullet"/>
-      <w:lvlText w:val="▪"/>
-      <w:lvlJc w:val="start"/>
-      <w:pPr>
-        <w:tabs>
-          <w:tab w:val="num" w:pos="3229"/>
-        </w:tabs>
-        <w:ind w:start="3229" w:hanging="360"/>
-      </w:pPr>
-      <w:rPr>
-        <w:rFonts w:ascii="OpenSymbol" w:hAnsi="OpenSymbol" w:cs="OpenSymbol" w:hint="default"/>
+      <w:lvlText w:val=""/>
+      <w:lvlJc w:val="start"/>
+      <w:pPr>
+        <w:tabs>
+          <w:tab w:val="num" w:pos="2520"/>
+        </w:tabs>
+        <w:ind w:start="2520" w:hanging="360"/>
+      </w:pPr>
+      <w:rPr>
+        <w:rFonts w:ascii="Symbol" w:hAnsi="Symbol" w:cs="Symbol" w:hint="default"/>
       </w:rPr>
     </w:lvl>
     <w:lvl w:ilvl="6">
@@ -2098,9 +2294,9 @@
       <w:lvlJc w:val="start"/>
       <w:pPr>
         <w:tabs>
-          <w:tab w:val="num" w:pos="3589"/>
-        </w:tabs>
-        <w:ind w:start="3589" w:hanging="360"/>
+          <w:tab w:val="num" w:pos="2880"/>
+        </w:tabs>
+        <w:ind w:start="2880" w:hanging="360"/>
       </w:pPr>
       <w:rPr>
         <w:rFonts w:ascii="Symbol" w:hAnsi="Symbol" w:cs="Symbol" w:hint="default"/>
@@ -2109,35 +2305,172 @@
     <w:lvl w:ilvl="7">
       <w:start w:val="1"/>
       <w:numFmt w:val="bullet"/>
-      <w:lvlText w:val="◦"/>
-      <w:lvlJc w:val="start"/>
-      <w:pPr>
-        <w:tabs>
-          <w:tab w:val="num" w:pos="3949"/>
-        </w:tabs>
-        <w:ind w:start="3949" w:hanging="360"/>
-      </w:pPr>
-      <w:rPr>
-        <w:rFonts w:ascii="OpenSymbol" w:hAnsi="OpenSymbol" w:cs="OpenSymbol" w:hint="default"/>
+      <w:lvlText w:val=""/>
+      <w:lvlJc w:val="start"/>
+      <w:pPr>
+        <w:tabs>
+          <w:tab w:val="num" w:pos="3240"/>
+        </w:tabs>
+        <w:ind w:start="3240" w:hanging="360"/>
+      </w:pPr>
+      <w:rPr>
+        <w:rFonts w:ascii="Symbol" w:hAnsi="Symbol" w:cs="Symbol" w:hint="default"/>
       </w:rPr>
     </w:lvl>
     <w:lvl w:ilvl="8">
       <w:start w:val="1"/>
       <w:numFmt w:val="bullet"/>
-      <w:lvlText w:val="▪"/>
-      <w:lvlJc w:val="start"/>
-      <w:pPr>
-        <w:tabs>
-          <w:tab w:val="num" w:pos="4309"/>
-        </w:tabs>
-        <w:ind w:start="4309" w:hanging="360"/>
-      </w:pPr>
-      <w:rPr>
-        <w:rFonts w:ascii="OpenSymbol" w:hAnsi="OpenSymbol" w:cs="OpenSymbol" w:hint="default"/>
+      <w:lvlText w:val=""/>
+      <w:lvlJc w:val="start"/>
+      <w:pPr>
+        <w:tabs>
+          <w:tab w:val="num" w:pos="3600"/>
+        </w:tabs>
+        <w:ind w:start="3600" w:hanging="360"/>
+      </w:pPr>
+      <w:rPr>
+        <w:rFonts w:ascii="Symbol" w:hAnsi="Symbol" w:cs="Symbol" w:hint="default"/>
       </w:rPr>
     </w:lvl>
   </w:abstractNum>
   <w:abstractNum w:abstractNumId="7">
+    <w:lvl w:ilvl="0">
+      <w:start w:val="1"/>
+      <w:numFmt w:val="bullet"/>
+      <w:lvlText w:val=""/>
+      <w:lvlJc w:val="start"/>
+      <w:pPr>
+        <w:tabs>
+          <w:tab w:val="num" w:pos="1429"/>
+        </w:tabs>
+        <w:ind w:start="1429" w:hanging="360"/>
+      </w:pPr>
+      <w:rPr>
+        <w:rFonts w:ascii="Symbol" w:hAnsi="Symbol" w:cs="Symbol" w:hint="default"/>
+      </w:rPr>
+    </w:lvl>
+    <w:lvl w:ilvl="1">
+      <w:start w:val="1"/>
+      <w:numFmt w:val="bullet"/>
+      <w:lvlText w:val=""/>
+      <w:lvlJc w:val="start"/>
+      <w:pPr>
+        <w:tabs>
+          <w:tab w:val="num" w:pos="1789"/>
+        </w:tabs>
+        <w:ind w:start="1789" w:hanging="360"/>
+      </w:pPr>
+      <w:rPr>
+        <w:rFonts w:ascii="Symbol" w:hAnsi="Symbol" w:cs="Symbol" w:hint="default"/>
+      </w:rPr>
+    </w:lvl>
+    <w:lvl w:ilvl="2">
+      <w:start w:val="1"/>
+      <w:numFmt w:val="bullet"/>
+      <w:lvlText w:val=""/>
+      <w:lvlJc w:val="start"/>
+      <w:pPr>
+        <w:tabs>
+          <w:tab w:val="num" w:pos="2149"/>
+        </w:tabs>
+        <w:ind w:start="2149" w:hanging="360"/>
+      </w:pPr>
+      <w:rPr>
+        <w:rFonts w:ascii="Symbol" w:hAnsi="Symbol" w:cs="Symbol" w:hint="default"/>
+      </w:rPr>
+    </w:lvl>
+    <w:lvl w:ilvl="3">
+      <w:start w:val="1"/>
+      <w:numFmt w:val="bullet"/>
+      <w:lvlText w:val=""/>
+      <w:lvlJc w:val="start"/>
+      <w:pPr>
+        <w:tabs>
+          <w:tab w:val="num" w:pos="2509"/>
+        </w:tabs>
+        <w:ind w:start="2509" w:hanging="360"/>
+      </w:pPr>
+      <w:rPr>
+        <w:rFonts w:ascii="Symbol" w:hAnsi="Symbol" w:cs="Symbol" w:hint="default"/>
+      </w:rPr>
+    </w:lvl>
+    <w:lvl w:ilvl="4">
+      <w:start w:val="1"/>
+      <w:numFmt w:val="bullet"/>
+      <w:lvlText w:val=""/>
+      <w:lvlJc w:val="start"/>
+      <w:pPr>
+        <w:tabs>
+          <w:tab w:val="num" w:pos="2869"/>
+        </w:tabs>
+        <w:ind w:start="2869" w:hanging="360"/>
+      </w:pPr>
+      <w:rPr>
+        <w:rFonts w:ascii="Symbol" w:hAnsi="Symbol" w:cs="Symbol" w:hint="default"/>
+      </w:rPr>
+    </w:lvl>
+    <w:lvl w:ilvl="5">
+      <w:start w:val="1"/>
+      <w:numFmt w:val="bullet"/>
+      <w:lvlText w:val=""/>
+      <w:lvlJc w:val="start"/>
+      <w:pPr>
+        <w:tabs>
+          <w:tab w:val="num" w:pos="3229"/>
+        </w:tabs>
+        <w:ind w:start="3229" w:hanging="360"/>
+      </w:pPr>
+      <w:rPr>
+        <w:rFonts w:ascii="Symbol" w:hAnsi="Symbol" w:cs="Symbol" w:hint="default"/>
+      </w:rPr>
+    </w:lvl>
+    <w:lvl w:ilvl="6">
+      <w:start w:val="1"/>
+      <w:numFmt w:val="bullet"/>
+      <w:lvlText w:val=""/>
+      <w:lvlJc w:val="start"/>
+      <w:pPr>
+        <w:tabs>
+          <w:tab w:val="num" w:pos="3589"/>
+        </w:tabs>
+        <w:ind w:start="3589" w:hanging="360"/>
+      </w:pPr>
+      <w:rPr>
+        <w:rFonts w:ascii="Symbol" w:hAnsi="Symbol" w:cs="Symbol" w:hint="default"/>
+      </w:rPr>
+    </w:lvl>
+    <w:lvl w:ilvl="7">
+      <w:start w:val="1"/>
+      <w:numFmt w:val="bullet"/>
+      <w:lvlText w:val=""/>
+      <w:lvlJc w:val="start"/>
+      <w:pPr>
+        <w:tabs>
+          <w:tab w:val="num" w:pos="3949"/>
+        </w:tabs>
+        <w:ind w:start="3949" w:hanging="360"/>
+      </w:pPr>
+      <w:rPr>
+        <w:rFonts w:ascii="Symbol" w:hAnsi="Symbol" w:cs="Symbol" w:hint="default"/>
+      </w:rPr>
+    </w:lvl>
+    <w:lvl w:ilvl="8">
+      <w:start w:val="1"/>
+      <w:numFmt w:val="bullet"/>
+      <w:lvlText w:val=""/>
+      <w:lvlJc w:val="start"/>
+      <w:pPr>
+        <w:tabs>
+          <w:tab w:val="num" w:pos="4309"/>
+        </w:tabs>
+        <w:ind w:start="4309" w:hanging="360"/>
+      </w:pPr>
+      <w:rPr>
+        <w:rFonts w:ascii="Symbol" w:hAnsi="Symbol" w:cs="Symbol" w:hint="default"/>
+      </w:rPr>
+    </w:lvl>
+  </w:abstractNum>
+  <w:abstractNum w:abstractNumId="8">
     <w:lvl w:ilvl="0">
       <w:start w:val="1"/>
       <w:numFmt w:val="none"/>
@@ -2277,6 +2610,9 @@
   <w:num w:numId="7">
     <w:abstractNumId w:val="7"/>
   </w:num>
+  <w:num w:numId="8">
+    <w:abstractNumId w:val="8"/>
+  </w:num>
 </w:numbering>
 </file>
 
@@ -2318,7 +2654,7 @@
     </w:rPr>
   </w:style>
   <w:style w:type="paragraph" w:styleId="Heading1">
-    <w:name w:val="Heading 1"/>
+    <w:name w:val="heading 1"/>
     <w:basedOn w:val="Heading"/>
     <w:next w:val="BodyText"/>
     <w:qFormat/>
@@ -2338,7 +2674,7 @@
     </w:rPr>
   </w:style>
   <w:style w:type="paragraph" w:styleId="Heading2">
-    <w:name w:val="Heading 2"/>
+    <w:name w:val="heading 2"/>
     <w:basedOn w:val="Heading"/>
     <w:next w:val="BodyText"/>
     <w:qFormat/>
@@ -2358,7 +2694,7 @@
     </w:rPr>
   </w:style>
   <w:style w:type="paragraph" w:styleId="Heading3">
-    <w:name w:val="Heading 3"/>
+    <w:name w:val="heading 3"/>
     <w:basedOn w:val="Heading"/>
     <w:next w:val="BodyText"/>
     <w:qFormat/>
@@ -2375,7 +2711,7 @@
     </w:rPr>
   </w:style>
   <w:style w:type="paragraph" w:styleId="Heading4">
-    <w:name w:val="Heading 4"/>
+    <w:name w:val="heading 4"/>
     <w:basedOn w:val="Heading"/>
     <w:next w:val="BodyText"/>
     <w:qFormat/>
@@ -2392,7 +2728,7 @@
     </w:rPr>
   </w:style>
   <w:style w:type="paragraph" w:styleId="Heading5">
-    <w:name w:val="Heading 5"/>
+    <w:name w:val="heading 5"/>
     <w:basedOn w:val="Heading"/>
     <w:next w:val="BodyText"/>
     <w:qFormat/>
@@ -2412,7 +2748,7 @@
     </w:rPr>
   </w:style>
   <w:style w:type="paragraph" w:styleId="Heading6">
-    <w:name w:val="Heading 6"/>
+    <w:name w:val="heading 6"/>
     <w:basedOn w:val="Heading"/>
     <w:next w:val="BodyText"/>
     <w:qFormat/>
@@ -2433,11 +2769,25 @@
       <w:szCs w:val="24"/>
     </w:rPr>
   </w:style>
+  <w:style w:type="character" w:styleId="Bulletsuser">
+    <w:name w:val="Bullets (user)"/>
+    <w:qFormat/>
+    <w:rPr>
+      <w:rFonts w:ascii="OpenSymbol" w:hAnsi="OpenSymbol" w:eastAsia="OpenSymbol" w:cs="OpenSymbol"/>
+    </w:rPr>
+  </w:style>
   <w:style w:type="character" w:styleId="Bullets">
     <w:name w:val="Bullets"/>
     <w:qFormat/>
     <w:rPr>
       <w:rFonts w:ascii="OpenSymbol" w:hAnsi="OpenSymbol" w:eastAsia="OpenSymbol" w:cs="OpenSymbol"/>
+    </w:rPr>
+  </w:style>
+  <w:style w:type="character" w:styleId="SourceText">
+    <w:name w:val="Source Text"/>
+    <w:qFormat/>
+    <w:rPr>
+      <w:rFonts w:ascii="Liberation Mono" w:hAnsi="Liberation Mono" w:eastAsia="NSimSun" w:cs="Liberation Mono"/>
     </w:rPr>
   </w:style>
   <w:style w:type="paragraph" w:styleId="Heading">
@@ -2472,7 +2822,7 @@
     </w:rPr>
   </w:style>
   <w:style w:type="paragraph" w:styleId="Caption">
-    <w:name w:val="Caption"/>
+    <w:name w:val="caption"/>
     <w:basedOn w:val="Normal"/>
     <w:qFormat/>
     <w:pPr>

--- a/project_proposal.docx
+++ b/project_proposal.docx
@@ -422,26 +422,6 @@
     </w:p>
     <w:p>
       <w:pPr>
-        <w:pStyle w:val="BodyText"/>
-        <w:numPr>
-          <w:ilvl w:val="0"/>
-          <w:numId w:val="3"/>
-        </w:numPr>
-        <w:tabs>
-          <w:tab w:val="left" w:pos="709" w:leader="none"/>
-        </w:tabs>
-        <w:bidi w:val="0"/>
-        <w:ind w:hanging="283" w:start="709"/>
-        <w:jc w:val="start"/>
-        <w:rPr/>
-      </w:pPr>
-      <w:r>
-        <w:rPr/>
-        <w:t>Dodatni resursi kao što su dijagrami akorda, tablature i instrukcioni video zapisi kako bi se podržalo učenje.</w:t>
-      </w:r>
-    </w:p>
-    <w:p>
-      <w:pPr>
         <w:pStyle w:val="Heading3"/>
         <w:bidi w:val="0"/>
         <w:jc w:val="start"/>
@@ -492,15 +472,7 @@
       </w:r>
       <w:r>
         <w:rPr/>
-        <w:t xml:space="preserve">, muzičkim preferencijama, ciljevima učenja </w:t>
-      </w:r>
-      <w:r>
-        <w:rPr/>
-        <w:t>i akordima/skalama koje poznaje</w:t>
-      </w:r>
-      <w:r>
-        <w:rPr/>
-        <w:t>.</w:t>
+        <w:t>, muzičkim preferencijama, ciljevima učenja i akordima koje poznaje.</w:t>
       </w:r>
     </w:p>
     <w:p>
@@ -590,137 +562,13 @@
         <w:rPr/>
       </w:pPr>
       <w:r>
-        <w:rPr/>
-        <w:t xml:space="preserve">Korisnikova </w:t>
-      </w:r>
-      <w:r>
-        <w:rPr>
-          <w:lang w:val="sr-Latn-RS"/>
-        </w:rPr>
-        <w:t>vještina</w:t>
-      </w:r>
-    </w:p>
-    <w:p>
-      <w:pPr>
-        <w:pStyle w:val="BodyText"/>
-        <w:numPr>
-          <w:ilvl w:val="1"/>
-          <w:numId w:val="5"/>
-        </w:numPr>
-        <w:tabs>
-          <w:tab w:val="clear" w:pos="709"/>
-          <w:tab w:val="left" w:pos="1418" w:leader="none"/>
-        </w:tabs>
-        <w:bidi w:val="0"/>
-        <w:spacing w:before="0" w:after="0"/>
-        <w:ind w:hanging="283" w:start="1418"/>
-        <w:jc w:val="start"/>
-        <w:rPr/>
-      </w:pPr>
-      <w:r>
-        <w:rPr/>
-        <w:t xml:space="preserve">Ako je korisnik početnik, preporučiti </w:t>
-      </w:r>
-      <w:r>
-        <w:rPr>
-          <w:lang w:val="sr-Latn-RS"/>
-        </w:rPr>
-        <w:t>pjesme</w:t>
-      </w:r>
-      <w:r>
-        <w:rPr/>
-        <w:t xml:space="preserve"> sa jednostavnim progresijama akorda i osnovnim obrascima sviranja.</w:t>
-      </w:r>
-    </w:p>
-    <w:p>
-      <w:pPr>
-        <w:pStyle w:val="BodyText"/>
-        <w:numPr>
-          <w:ilvl w:val="1"/>
-          <w:numId w:val="5"/>
-        </w:numPr>
-        <w:tabs>
-          <w:tab w:val="clear" w:pos="709"/>
-          <w:tab w:val="left" w:pos="1418" w:leader="none"/>
-        </w:tabs>
-        <w:bidi w:val="0"/>
-        <w:spacing w:before="0" w:after="0"/>
-        <w:ind w:hanging="283" w:start="1418"/>
-        <w:jc w:val="start"/>
-        <w:rPr/>
-      </w:pPr>
-      <w:r>
-        <w:rPr/>
-        <w:t xml:space="preserve">Ako je korisnik srednjeg nivoa, preporučiti </w:t>
-      </w:r>
-      <w:r>
-        <w:rPr>
-          <w:lang w:val="sr-Latn-RS"/>
-        </w:rPr>
-        <w:t>pjesme</w:t>
-      </w:r>
-      <w:r>
-        <w:rPr/>
-        <w:t xml:space="preserve"> sa složenijim strukturama akorda i ritmičkim obrascima.</w:t>
-      </w:r>
-    </w:p>
-    <w:p>
-      <w:pPr>
-        <w:pStyle w:val="BodyText"/>
-        <w:numPr>
-          <w:ilvl w:val="1"/>
-          <w:numId w:val="5"/>
-        </w:numPr>
-        <w:tabs>
-          <w:tab w:val="clear" w:pos="709"/>
-          <w:tab w:val="left" w:pos="1418" w:leader="none"/>
-        </w:tabs>
-        <w:bidi w:val="0"/>
-        <w:spacing w:before="0" w:after="0"/>
-        <w:ind w:hanging="283" w:start="1418"/>
-        <w:jc w:val="start"/>
-        <w:rPr/>
-      </w:pPr>
-      <w:r>
-        <w:rPr/>
-        <w:t xml:space="preserve">Ako je korisnik napredni </w:t>
-      </w:r>
-      <w:r>
-        <w:rPr>
-          <w:lang w:val="sr-Latn-RS"/>
-        </w:rPr>
-        <w:t>gitarista</w:t>
-      </w:r>
-      <w:r>
-        <w:rPr/>
-        <w:t xml:space="preserve">, preporučiti izazovne </w:t>
-      </w:r>
-      <w:r>
-        <w:rPr>
-          <w:lang w:val="sr-Latn-RS"/>
-        </w:rPr>
-        <w:t>pjesme</w:t>
-      </w:r>
-      <w:r>
-        <w:rPr/>
-        <w:t xml:space="preserve"> sa komplikovanijim melodijama i naprednim tehnikama.</w:t>
-      </w:r>
-    </w:p>
-    <w:p>
-      <w:pPr>
-        <w:pStyle w:val="BodyText"/>
-        <w:numPr>
-          <w:ilvl w:val="0"/>
-          <w:numId w:val="0"/>
-        </w:numPr>
-        <w:bidi w:val="0"/>
-        <w:spacing w:before="0" w:after="0"/>
-        <w:ind w:hanging="0" w:start="0"/>
-        <w:jc w:val="start"/>
-        <w:rPr/>
-      </w:pPr>
-      <w:r>
-        <w:rPr/>
+        <w:rPr>
+          <w:rStyle w:val="SourceText"/>
+          <w:sz w:val="24"/>
+          <w:szCs w:val="24"/>
+          <w:lang w:val="sr-Latn-RS"/>
+        </w:rPr>
+        <w:t>Pravila koja filtriraju sve pjesme prema korisnikovim preferencama i formiraju lanac filtera.</w:t>
       </w:r>
     </w:p>
     <w:p>
@@ -739,142 +587,13 @@
         <w:rPr/>
       </w:pPr>
       <w:r>
-        <w:rPr/>
-        <w:t>Muzičke preferencije</w:t>
-      </w:r>
-    </w:p>
-    <w:p>
-      <w:pPr>
-        <w:pStyle w:val="BodyText"/>
-        <w:numPr>
-          <w:ilvl w:val="1"/>
-          <w:numId w:val="5"/>
-        </w:numPr>
-        <w:tabs>
-          <w:tab w:val="clear" w:pos="709"/>
-          <w:tab w:val="left" w:pos="1418" w:leader="none"/>
-        </w:tabs>
-        <w:bidi w:val="0"/>
-        <w:spacing w:before="0" w:after="0"/>
-        <w:ind w:hanging="283" w:start="1418"/>
-        <w:jc w:val="start"/>
-        <w:rPr/>
-      </w:pPr>
-      <w:r>
-        <w:rPr/>
-        <w:t xml:space="preserve">Ako korisnik preferira rok muziku, preporučiti </w:t>
-      </w:r>
-      <w:r>
-        <w:rPr>
-          <w:lang w:val="sr-Latn-RS"/>
-        </w:rPr>
-        <w:t>pjesme</w:t>
-      </w:r>
-      <w:r>
-        <w:rPr/>
-        <w:t xml:space="preserve"> iz rok žanra sa odgovarajućim nivoima težine.</w:t>
-      </w:r>
-    </w:p>
-    <w:p>
-      <w:pPr>
-        <w:pStyle w:val="BodyText"/>
-        <w:numPr>
-          <w:ilvl w:val="1"/>
-          <w:numId w:val="5"/>
-        </w:numPr>
-        <w:tabs>
-          <w:tab w:val="clear" w:pos="709"/>
-          <w:tab w:val="left" w:pos="1418" w:leader="none"/>
-        </w:tabs>
-        <w:bidi w:val="0"/>
-        <w:spacing w:before="0" w:after="0"/>
-        <w:ind w:hanging="283" w:start="1418"/>
-        <w:jc w:val="start"/>
-        <w:rPr/>
-      </w:pPr>
-      <w:r>
-        <w:rPr/>
-        <w:t xml:space="preserve">Ako korisnik voli folk muziku, preporučiti akustične pesme sa </w:t>
-      </w:r>
-      <w:r>
-        <w:rPr>
-          <w:i/>
-          <w:iCs/>
-        </w:rPr>
-        <w:t>fingerstyle</w:t>
-      </w:r>
-      <w:r>
-        <w:rPr/>
-        <w:t xml:space="preserve"> aranžmanima ili otvorenim </w:t>
-      </w:r>
-      <w:r>
-        <w:rPr>
-          <w:lang w:val="sr-Latn-RS"/>
-        </w:rPr>
-        <w:t>štimovima</w:t>
-      </w:r>
-      <w:r>
-        <w:rPr/>
-        <w:t>.</w:t>
-      </w:r>
-    </w:p>
-    <w:p>
-      <w:pPr>
-        <w:pStyle w:val="BodyText"/>
-        <w:numPr>
-          <w:ilvl w:val="1"/>
-          <w:numId w:val="5"/>
-        </w:numPr>
-        <w:tabs>
-          <w:tab w:val="clear" w:pos="709"/>
-          <w:tab w:val="left" w:pos="1418" w:leader="none"/>
-        </w:tabs>
-        <w:bidi w:val="0"/>
-        <w:spacing w:before="0" w:after="0"/>
-        <w:ind w:hanging="283" w:start="1418"/>
-        <w:jc w:val="start"/>
-        <w:rPr/>
-      </w:pPr>
-      <w:r>
-        <w:rPr/>
-        <w:t xml:space="preserve">Ako korisnik voli bluz, preporučiti </w:t>
-      </w:r>
-      <w:r>
-        <w:rPr>
-          <w:lang w:val="sr-Latn-RS"/>
-        </w:rPr>
-        <w:t>pjesme</w:t>
-      </w:r>
-      <w:r>
-        <w:rPr/>
-        <w:t xml:space="preserve"> sa bluz progresijama akorda i solo </w:t>
-      </w:r>
-      <w:r>
-        <w:rPr>
-          <w:lang w:val="sr-Latn-RS"/>
-        </w:rPr>
-        <w:t>dijelovima</w:t>
-      </w:r>
-      <w:r>
-        <w:rPr/>
-        <w:t>.</w:t>
-      </w:r>
-    </w:p>
-    <w:p>
-      <w:pPr>
-        <w:pStyle w:val="BodyText"/>
-        <w:numPr>
-          <w:ilvl w:val="0"/>
-          <w:numId w:val="0"/>
-        </w:numPr>
-        <w:bidi w:val="0"/>
-        <w:spacing w:before="0" w:after="0"/>
-        <w:ind w:hanging="0" w:start="0"/>
-        <w:jc w:val="start"/>
-        <w:rPr/>
-      </w:pPr>
-      <w:r>
-        <w:rPr/>
+        <w:rPr>
+          <w:rStyle w:val="SourceText"/>
+          <w:sz w:val="24"/>
+          <w:szCs w:val="24"/>
+          <w:lang w:val="sr-Latn-RS"/>
+        </w:rPr>
+        <w:t>Ako pjesma odgovara korisnikovoj preferenci prolazi dalje kroz filter pravila. Poslijednje pravilo dodaje pjesmu korisniku.</w:t>
       </w:r>
     </w:p>
     <w:p>
@@ -893,145 +612,34 @@
         <w:rPr/>
       </w:pPr>
       <w:r>
-        <w:rPr/>
-        <w:t>Ciljevi učenja</w:t>
-      </w:r>
-    </w:p>
-    <w:p>
-      <w:pPr>
-        <w:pStyle w:val="BodyText"/>
-        <w:numPr>
-          <w:ilvl w:val="1"/>
-          <w:numId w:val="5"/>
-        </w:numPr>
-        <w:tabs>
-          <w:tab w:val="clear" w:pos="709"/>
-          <w:tab w:val="left" w:pos="1418" w:leader="none"/>
-        </w:tabs>
-        <w:bidi w:val="0"/>
-        <w:spacing w:before="0" w:after="0"/>
-        <w:ind w:hanging="283" w:start="1418"/>
-        <w:jc w:val="start"/>
-        <w:rPr/>
-      </w:pPr>
-      <w:r>
-        <w:rPr/>
-        <w:t xml:space="preserve">Ako korisnik želi da vežba ritmičke obrasce, preporučiti </w:t>
-      </w:r>
-      <w:r>
-        <w:rPr>
-          <w:lang w:val="sr-Latn-RS"/>
-        </w:rPr>
-        <w:t>pjesme</w:t>
-      </w:r>
-      <w:r>
-        <w:rPr/>
-        <w:t xml:space="preserve"> sa raznovrsnim ritmičkim obrascima.</w:t>
-      </w:r>
-    </w:p>
-    <w:p>
-      <w:pPr>
-        <w:pStyle w:val="BodyText"/>
-        <w:numPr>
-          <w:ilvl w:val="1"/>
-          <w:numId w:val="5"/>
-        </w:numPr>
-        <w:tabs>
-          <w:tab w:val="clear" w:pos="709"/>
-          <w:tab w:val="left" w:pos="1418" w:leader="none"/>
-        </w:tabs>
-        <w:bidi w:val="0"/>
-        <w:spacing w:before="0" w:after="0"/>
-        <w:ind w:hanging="283" w:start="1418"/>
-        <w:jc w:val="start"/>
-        <w:rPr/>
-      </w:pPr>
-      <w:r>
-        <w:rPr/>
-        <w:t xml:space="preserve">Ako korisnik želi da unapredi tehniku sviranja prstima, preporučiti </w:t>
-      </w:r>
-      <w:r>
-        <w:rPr>
-          <w:lang w:val="sr-Latn-RS"/>
-        </w:rPr>
-        <w:t>pjesme</w:t>
-      </w:r>
-      <w:r>
-        <w:rPr/>
-        <w:t xml:space="preserve"> sa </w:t>
-      </w:r>
-      <w:r>
-        <w:rPr>
-          <w:i/>
-          <w:iCs/>
-        </w:rPr>
-        <w:t>fingerpicking</w:t>
-      </w:r>
-      <w:r>
-        <w:rPr/>
-        <w:t xml:space="preserve"> obrascima i </w:t>
-      </w:r>
-      <w:r>
-        <w:rPr>
-          <w:i/>
-          <w:iCs/>
-        </w:rPr>
-        <w:t>arpeggiosima</w:t>
-      </w:r>
-      <w:r>
-        <w:rPr/>
-        <w:t>.</w:t>
-      </w:r>
-    </w:p>
-    <w:p>
-      <w:pPr>
-        <w:pStyle w:val="BodyText"/>
-        <w:numPr>
-          <w:ilvl w:val="1"/>
-          <w:numId w:val="5"/>
-        </w:numPr>
-        <w:tabs>
-          <w:tab w:val="clear" w:pos="709"/>
-          <w:tab w:val="left" w:pos="1418" w:leader="none"/>
-        </w:tabs>
-        <w:bidi w:val="0"/>
-        <w:ind w:hanging="283" w:start="1418"/>
-        <w:jc w:val="start"/>
-        <w:rPr/>
-      </w:pPr>
-      <w:r>
-        <w:rPr/>
-        <w:t xml:space="preserve">Ako korisnik želi da nauči soliranje, preporučiti </w:t>
-      </w:r>
-      <w:r>
-        <w:rPr>
-          <w:lang w:val="sr-Latn-RS"/>
-        </w:rPr>
-        <w:t>pjesme</w:t>
-      </w:r>
-      <w:r>
-        <w:rPr/>
-        <w:t xml:space="preserve"> sa gitarskim solo </w:t>
-      </w:r>
-      <w:r>
-        <w:rPr>
-          <w:lang w:val="sr-Latn-RS"/>
-        </w:rPr>
-        <w:t>dijelovima</w:t>
-      </w:r>
-      <w:r>
-        <w:rPr/>
-        <w:t xml:space="preserve"> i vodećim </w:t>
-      </w:r>
-      <w:r>
-        <w:rPr>
-          <w:lang w:val="sr-Latn-RS"/>
-        </w:rPr>
-        <w:t>dionicama</w:t>
-      </w:r>
-      <w:r>
-        <w:rPr/>
-        <w:t>.</w:t>
+        <w:rPr>
+          <w:rStyle w:val="SourceText"/>
+          <w:sz w:val="24"/>
+          <w:szCs w:val="24"/>
+          <w:lang w:val="sr-Latn-RS"/>
+        </w:rPr>
+        <w:t>Na svaku izmjenu korisnikovih pjesama, modifikuj broj pjesama korisnika.</w:t>
+      </w:r>
+    </w:p>
+    <w:p>
+      <w:pPr>
+        <w:pStyle w:val="BodyText"/>
+        <w:tabs>
+          <w:tab w:val="left" w:pos="709" w:leader="none"/>
+        </w:tabs>
+        <w:bidi w:val="0"/>
+        <w:ind w:hanging="283" w:start="709"/>
+        <w:jc w:val="start"/>
+        <w:rPr>
+          <w:rStyle w:val="SourceText"/>
+          <w:rFonts w:ascii="Liberation Serif" w:hAnsi="Liberation Serif"/>
+          <w:sz w:val="24"/>
+          <w:szCs w:val="24"/>
+          <w:lang w:val="sr-Latn-RS"/>
+        </w:rPr>
+      </w:pPr>
+      <w:r>
+        <w:rPr/>
       </w:r>
     </w:p>
     <w:p>
@@ -1042,154 +650,20 @@
           <w:numId w:val="5"/>
         </w:numPr>
         <w:tabs>
-          <w:tab w:val="clear" w:pos="709"/>
-          <w:tab w:val="left" w:pos="1418" w:leader="none"/>
-        </w:tabs>
-        <w:bidi w:val="0"/>
-        <w:jc w:val="start"/>
-        <w:rPr>
-          <w:lang w:val="sr-Latn-RS"/>
-        </w:rPr>
-      </w:pPr>
-      <w:r>
-        <w:rPr>
-          <w:lang w:val="sr-Latn-RS"/>
-        </w:rPr>
-        <w:t>Akordi/Skale koje poznaje</w:t>
-      </w:r>
-    </w:p>
-    <w:p>
-      <w:pPr>
-        <w:pStyle w:val="BodyText"/>
-        <w:numPr>
-          <w:ilvl w:val="1"/>
-          <w:numId w:val="5"/>
-        </w:numPr>
-        <w:tabs>
-          <w:tab w:val="clear" w:pos="709"/>
-          <w:tab w:val="left" w:pos="1418" w:leader="none"/>
-        </w:tabs>
-        <w:bidi w:val="0"/>
-        <w:jc w:val="start"/>
-        <w:rPr>
-          <w:lang w:val="sr-Latn-RS"/>
-        </w:rPr>
-      </w:pPr>
-      <w:r>
-        <w:rPr>
-          <w:lang w:val="sr-Latn-RS"/>
-        </w:rPr>
-        <w:t>Ako korisnik zna određeni skup akorda koji se pojavljuju u pjesmi predloži mu tu pjesmu.</w:t>
-      </w:r>
-    </w:p>
-    <w:p>
-      <w:pPr>
-        <w:pStyle w:val="BodyText"/>
-        <w:numPr>
-          <w:ilvl w:val="1"/>
-          <w:numId w:val="5"/>
-        </w:numPr>
-        <w:tabs>
-          <w:tab w:val="clear" w:pos="709"/>
-          <w:tab w:val="left" w:pos="1418" w:leader="none"/>
-        </w:tabs>
-        <w:bidi w:val="0"/>
-        <w:jc w:val="start"/>
-        <w:rPr>
-          <w:lang w:val="sr-Latn-RS"/>
-        </w:rPr>
-      </w:pPr>
-      <w:r>
-        <w:rPr>
-          <w:lang w:val="sr-Latn-RS"/>
-        </w:rPr>
-        <w:t>Ako korisnik zna pentatonsku skalu preporuči mu pjesmu sa solo dijelom u toj skali.</w:t>
-      </w:r>
-    </w:p>
-    <w:p>
-      <w:pPr>
-        <w:pStyle w:val="BodyText"/>
-        <w:numPr>
-          <w:ilvl w:val="0"/>
-          <w:numId w:val="0"/>
-        </w:numPr>
-        <w:tabs>
-          <w:tab w:val="clear" w:pos="709"/>
-          <w:tab w:val="left" w:pos="1418" w:leader="none"/>
-        </w:tabs>
-        <w:bidi w:val="0"/>
-        <w:ind w:hanging="0" w:start="1418"/>
-        <w:jc w:val="start"/>
-        <w:rPr>
-          <w:lang w:val="sr-Latn-RS"/>
-        </w:rPr>
-      </w:pPr>
-      <w:r>
-        <w:rPr>
-          <w:lang w:val="sr-Latn-RS"/>
-        </w:rPr>
-      </w:r>
-    </w:p>
-    <w:p>
-      <w:pPr>
-        <w:pStyle w:val="Heading4"/>
-        <w:rPr/>
-      </w:pPr>
-      <w:r>
-        <w:rPr/>
-        <w:t>Pravila: Backward</w:t>
-      </w:r>
-    </w:p>
-    <w:p>
-      <w:pPr>
-        <w:pStyle w:val="BodyText"/>
-        <w:numPr>
-          <w:ilvl w:val="0"/>
-          <w:numId w:val="7"/>
-        </w:numPr>
-        <w:rPr/>
-      </w:pPr>
-      <w:r>
-        <w:rPr/>
-        <w:t>Odgovaraju na korisnikovo pitanje: „Da li mogu da naučim ovu pjesmu?“</w:t>
-      </w:r>
-    </w:p>
-    <w:p>
-      <w:pPr>
-        <w:pStyle w:val="BodyText"/>
-        <w:numPr>
-          <w:ilvl w:val="0"/>
-          <w:numId w:val="7"/>
-        </w:numPr>
-        <w:rPr/>
-      </w:pPr>
-      <w:r>
-        <w:rPr/>
-        <w:t>Umjesto da počinju od korisnikovih informacija i dolaze do pjesme, počinju od pjesme i određuju da li je ona adekvatna.</w:t>
-      </w:r>
-    </w:p>
-    <w:p>
-      <w:pPr>
-        <w:pStyle w:val="BodyText"/>
-        <w:numPr>
-          <w:ilvl w:val="0"/>
-          <w:numId w:val="0"/>
-        </w:numPr>
-        <w:ind w:hanging="0" w:start="1429"/>
-        <w:rPr/>
-      </w:pPr>
-      <w:r>
-        <w:rPr/>
-      </w:r>
-    </w:p>
-    <w:p>
-      <w:pPr>
-        <w:pStyle w:val="Heading4"/>
-        <w:rPr/>
-      </w:pPr>
-      <w:r>
-        <w:rPr/>
-        <w:t>Pravila: CEP (Complex Event Processing)</w:t>
+          <w:tab w:val="left" w:pos="709" w:leader="none"/>
+        </w:tabs>
+        <w:bidi w:val="0"/>
+        <w:jc w:val="start"/>
+        <w:rPr/>
+      </w:pPr>
+      <w:r>
+        <w:rPr>
+          <w:rStyle w:val="SourceText"/>
+          <w:sz w:val="24"/>
+          <w:szCs w:val="24"/>
+          <w:lang w:val="sr-Latn-RS"/>
+        </w:rPr>
+        <w:t>Pravila koja dodjeljuju poene pjesmama i formiraju preporučene pjesme.</w:t>
       </w:r>
     </w:p>
     <w:p>
@@ -1199,14 +673,30 @@
           <w:ilvl w:val="0"/>
           <w:numId w:val="5"/>
         </w:numPr>
-        <w:rPr/>
-      </w:pPr>
-      <w:r>
-        <w:rPr>
-          <w:b w:val="false"/>
-          <w:bCs w:val="false"/>
-        </w:rPr>
-        <w:t>Ako korisnik sačuva određene pjesme, predloži mu više pjesama tog žanra i težine</w:t>
+        <w:tabs>
+          <w:tab w:val="left" w:pos="709" w:leader="none"/>
+        </w:tabs>
+        <w:bidi w:val="0"/>
+        <w:jc w:val="start"/>
+        <w:rPr/>
+      </w:pPr>
+      <w:r>
+        <w:rPr>
+          <w:rStyle w:val="SourceText"/>
+          <w:sz w:val="24"/>
+          <w:szCs w:val="24"/>
+          <w:lang w:val="sr-Latn-RS"/>
+        </w:rPr>
+        <w:t xml:space="preserve">Ako pjesma koju korisnik nije označio da mu se sviđa </w:t>
+      </w:r>
+      <w:r>
+        <w:rPr>
+          <w:rStyle w:val="SourceText"/>
+          <w:sz w:val="24"/>
+          <w:szCs w:val="24"/>
+          <w:lang w:val="sr-Latn-RS"/>
+        </w:rPr>
+        <w:t>odgovara korisnikovoj vještini dodaj određeni broj poena toj pjesmi.</w:t>
       </w:r>
     </w:p>
     <w:p>
@@ -1216,17 +706,21 @@
           <w:ilvl w:val="0"/>
           <w:numId w:val="5"/>
         </w:numPr>
-        <w:rPr>
-          <w:b w:val="false"/>
-          <w:bCs w:val="false"/>
-        </w:rPr>
-      </w:pPr>
-      <w:r>
-        <w:rPr>
-          <w:b w:val="false"/>
-          <w:bCs w:val="false"/>
-        </w:rPr>
-        <w:t>Ako se pojavi nova pjesma u sistemu, obavjesti korisnika ako se žanr i težina pjesme poklapaju sa korisnikovim trenutnim preferencama</w:t>
+        <w:tabs>
+          <w:tab w:val="left" w:pos="709" w:leader="none"/>
+        </w:tabs>
+        <w:bidi w:val="0"/>
+        <w:jc w:val="start"/>
+        <w:rPr/>
+      </w:pPr>
+      <w:r>
+        <w:rPr>
+          <w:rStyle w:val="SourceText"/>
+          <w:sz w:val="24"/>
+          <w:szCs w:val="24"/>
+          <w:lang w:val="sr-Latn-RS"/>
+        </w:rPr>
+        <w:t>Pjesme koje odgovaraju korisnikovim preferencama dobijaju poene.</w:t>
       </w:r>
     </w:p>
     <w:p>
@@ -1234,29 +728,23 @@
         <w:pStyle w:val="BodyText"/>
         <w:numPr>
           <w:ilvl w:val="0"/>
-          <w:numId w:val="0"/>
+          <w:numId w:val="5"/>
         </w:numPr>
-        <w:ind w:hanging="0" w:start="709"/>
-        <w:rPr>
-          <w:b w:val="false"/>
-          <w:bCs w:val="false"/>
-        </w:rPr>
-      </w:pPr>
-      <w:r>
-        <w:rPr>
-          <w:b w:val="false"/>
-          <w:bCs w:val="false"/>
-        </w:rPr>
-      </w:r>
-    </w:p>
-    <w:p>
-      <w:pPr>
-        <w:pStyle w:val="Heading4"/>
-        <w:rPr/>
-      </w:pPr>
-      <w:r>
-        <w:rPr/>
-        <w:t>Pravila: Template</w:t>
+        <w:tabs>
+          <w:tab w:val="left" w:pos="709" w:leader="none"/>
+        </w:tabs>
+        <w:bidi w:val="0"/>
+        <w:jc w:val="start"/>
+        <w:rPr/>
+      </w:pPr>
+      <w:r>
+        <w:rPr>
+          <w:rStyle w:val="SourceText"/>
+          <w:sz w:val="24"/>
+          <w:szCs w:val="24"/>
+          <w:lang w:val="sr-Latn-RS"/>
+        </w:rPr>
+        <w:t>Popularne pjesme dobijaju poene zavisno od lajkova.</w:t>
       </w:r>
     </w:p>
     <w:p>
@@ -1264,82 +752,23 @@
         <w:pStyle w:val="BodyText"/>
         <w:numPr>
           <w:ilvl w:val="0"/>
-          <w:numId w:val="6"/>
+          <w:numId w:val="5"/>
         </w:numPr>
-        <w:rPr/>
-      </w:pPr>
-      <w:r>
-        <w:rPr/>
-        <w:t xml:space="preserve">Template za pjesmu, gdje svaka pjesma sadrži polja kao što su </w:t>
-      </w:r>
+        <w:tabs>
+          <w:tab w:val="left" w:pos="709" w:leader="none"/>
+        </w:tabs>
+        <w:bidi w:val="0"/>
+        <w:jc w:val="start"/>
+        <w:rPr/>
+      </w:pPr>
       <w:r>
         <w:rPr>
           <w:rStyle w:val="SourceText"/>
-          <w:rFonts w:ascii="Liberation Serif" w:hAnsi="Liberation Serif"/>
           <w:sz w:val="24"/>
           <w:szCs w:val="24"/>
-        </w:rPr>
-        <w:t>skillLevel</w:t>
-      </w:r>
-      <w:r>
-        <w:rPr>
-          <w:rFonts w:ascii="Liberation Serif" w:hAnsi="Liberation Serif"/>
-          <w:sz w:val="24"/>
-          <w:szCs w:val="24"/>
-        </w:rPr>
-        <w:t xml:space="preserve">, </w:t>
-      </w:r>
-      <w:r>
-        <w:rPr>
-          <w:rStyle w:val="SourceText"/>
-          <w:rFonts w:ascii="Liberation Serif" w:hAnsi="Liberation Serif"/>
-          <w:sz w:val="24"/>
-          <w:szCs w:val="24"/>
-        </w:rPr>
-        <w:t>genre</w:t>
-      </w:r>
-      <w:r>
-        <w:rPr>
-          <w:rFonts w:ascii="Liberation Serif" w:hAnsi="Liberation Serif"/>
-          <w:sz w:val="24"/>
-          <w:szCs w:val="24"/>
-        </w:rPr>
-        <w:t xml:space="preserve">, </w:t>
-      </w:r>
-      <w:r>
-        <w:rPr>
-          <w:rStyle w:val="SourceText"/>
-          <w:rFonts w:ascii="Liberation Serif" w:hAnsi="Liberation Serif"/>
-          <w:sz w:val="24"/>
-          <w:szCs w:val="24"/>
-        </w:rPr>
-        <w:t>technique</w:t>
-      </w:r>
-      <w:r>
-        <w:rPr>
-          <w:rFonts w:ascii="Liberation Serif" w:hAnsi="Liberation Serif"/>
-          <w:sz w:val="24"/>
-          <w:szCs w:val="24"/>
-        </w:rPr>
-        <w:t xml:space="preserve">, </w:t>
-      </w:r>
-      <w:r>
-        <w:rPr>
-          <w:rStyle w:val="SourceText"/>
-          <w:rFonts w:ascii="Liberation Serif" w:hAnsi="Liberation Serif"/>
-          <w:sz w:val="24"/>
-          <w:szCs w:val="24"/>
-        </w:rPr>
-        <w:t xml:space="preserve">suggestedSong </w:t>
-      </w:r>
-      <w:r>
-        <w:rPr>
-          <w:rStyle w:val="SourceText"/>
-          <w:rFonts w:ascii="Liberation Serif" w:hAnsi="Liberation Serif"/>
-          <w:sz w:val="24"/>
-          <w:szCs w:val="24"/>
-        </w:rPr>
-        <w:t>koja učitavamo iz baze, csv-a ili excel fajla gdje svaki red postaje novo pravilo.</w:t>
+          <w:lang w:val="sr-Latn-RS"/>
+        </w:rPr>
+        <w:t>Pravilo skuplja pjesme prema poenima i dodjeljuje korisniku top 5 pjesama.</w:t>
       </w:r>
     </w:p>
     <w:p>
@@ -1358,7 +787,10 @@
         </w:rPr>
       </w:pPr>
       <w:r>
-        <w:rPr/>
+        <w:rPr>
+          <w:sz w:val="24"/>
+          <w:szCs w:val="24"/>
+        </w:rPr>
       </w:r>
     </w:p>
     <w:p>
@@ -1422,28 +854,11 @@
       </w:r>
       <w:r>
         <w:rPr/>
-        <w:t xml:space="preserve">. Korisnik tada može istražiti ove preporuke, slušati </w:t>
-      </w:r>
-      <w:r>
-        <w:rPr>
-          <w:i/>
-          <w:iCs/>
-        </w:rPr>
-        <w:t>preview</w:t>
-      </w:r>
-      <w:r>
-        <w:rPr/>
-        <w:t xml:space="preserve"> </w:t>
-      </w:r>
-      <w:r>
-        <w:rPr>
-          <w:lang w:val="sr-Latn-RS"/>
-        </w:rPr>
-        <w:t>pjesama</w:t>
-      </w:r>
-      <w:r>
-        <w:rPr/>
-        <w:t>, pregledati dijagrame akorda/tabulature i pristupiti dodatnim resursima kako bi podržao svoj proces učenja.</w:t>
+        <w:t>. Korisnik tada može istražiti ove preporuke, pregledati akord</w:t>
+      </w:r>
+      <w:r>
+        <w:rPr/>
+        <w:t>e.</w:t>
       </w:r>
     </w:p>
     <w:p>
@@ -2197,280 +1612,6 @@
     </w:lvl>
   </w:abstractNum>
   <w:abstractNum w:abstractNumId="6">
-    <w:lvl w:ilvl="0">
-      <w:start w:val="1"/>
-      <w:numFmt w:val="bullet"/>
-      <w:lvlText w:val=""/>
-      <w:lvlJc w:val="start"/>
-      <w:pPr>
-        <w:tabs>
-          <w:tab w:val="num" w:pos="720"/>
-        </w:tabs>
-        <w:ind w:start="720" w:hanging="360"/>
-      </w:pPr>
-      <w:rPr>
-        <w:rFonts w:ascii="Symbol" w:hAnsi="Symbol" w:cs="Symbol" w:hint="default"/>
-      </w:rPr>
-    </w:lvl>
-    <w:lvl w:ilvl="1">
-      <w:start w:val="1"/>
-      <w:numFmt w:val="bullet"/>
-      <w:lvlText w:val=""/>
-      <w:lvlJc w:val="start"/>
-      <w:pPr>
-        <w:tabs>
-          <w:tab w:val="num" w:pos="1080"/>
-        </w:tabs>
-        <w:ind w:start="1080" w:hanging="360"/>
-      </w:pPr>
-      <w:rPr>
-        <w:rFonts w:ascii="Symbol" w:hAnsi="Symbol" w:cs="Symbol" w:hint="default"/>
-      </w:rPr>
-    </w:lvl>
-    <w:lvl w:ilvl="2">
-      <w:start w:val="1"/>
-      <w:numFmt w:val="bullet"/>
-      <w:lvlText w:val=""/>
-      <w:lvlJc w:val="start"/>
-      <w:pPr>
-        <w:tabs>
-          <w:tab w:val="num" w:pos="1440"/>
-        </w:tabs>
-        <w:ind w:start="1440" w:hanging="360"/>
-      </w:pPr>
-      <w:rPr>
-        <w:rFonts w:ascii="Symbol" w:hAnsi="Symbol" w:cs="Symbol" w:hint="default"/>
-      </w:rPr>
-    </w:lvl>
-    <w:lvl w:ilvl="3">
-      <w:start w:val="1"/>
-      <w:numFmt w:val="bullet"/>
-      <w:lvlText w:val=""/>
-      <w:lvlJc w:val="start"/>
-      <w:pPr>
-        <w:tabs>
-          <w:tab w:val="num" w:pos="1800"/>
-        </w:tabs>
-        <w:ind w:start="1800" w:hanging="360"/>
-      </w:pPr>
-      <w:rPr>
-        <w:rFonts w:ascii="Symbol" w:hAnsi="Symbol" w:cs="Symbol" w:hint="default"/>
-      </w:rPr>
-    </w:lvl>
-    <w:lvl w:ilvl="4">
-      <w:start w:val="1"/>
-      <w:numFmt w:val="bullet"/>
-      <w:lvlText w:val=""/>
-      <w:lvlJc w:val="start"/>
-      <w:pPr>
-        <w:tabs>
-          <w:tab w:val="num" w:pos="2160"/>
-        </w:tabs>
-        <w:ind w:start="2160" w:hanging="360"/>
-      </w:pPr>
-      <w:rPr>
-        <w:rFonts w:ascii="Symbol" w:hAnsi="Symbol" w:cs="Symbol" w:hint="default"/>
-      </w:rPr>
-    </w:lvl>
-    <w:lvl w:ilvl="5">
-      <w:start w:val="1"/>
-      <w:numFmt w:val="bullet"/>
-      <w:lvlText w:val=""/>
-      <w:lvlJc w:val="start"/>
-      <w:pPr>
-        <w:tabs>
-          <w:tab w:val="num" w:pos="2520"/>
-        </w:tabs>
-        <w:ind w:start="2520" w:hanging="360"/>
-      </w:pPr>
-      <w:rPr>
-        <w:rFonts w:ascii="Symbol" w:hAnsi="Symbol" w:cs="Symbol" w:hint="default"/>
-      </w:rPr>
-    </w:lvl>
-    <w:lvl w:ilvl="6">
-      <w:start w:val="1"/>
-      <w:numFmt w:val="bullet"/>
-      <w:lvlText w:val=""/>
-      <w:lvlJc w:val="start"/>
-      <w:pPr>
-        <w:tabs>
-          <w:tab w:val="num" w:pos="2880"/>
-        </w:tabs>
-        <w:ind w:start="2880" w:hanging="360"/>
-      </w:pPr>
-      <w:rPr>
-        <w:rFonts w:ascii="Symbol" w:hAnsi="Symbol" w:cs="Symbol" w:hint="default"/>
-      </w:rPr>
-    </w:lvl>
-    <w:lvl w:ilvl="7">
-      <w:start w:val="1"/>
-      <w:numFmt w:val="bullet"/>
-      <w:lvlText w:val=""/>
-      <w:lvlJc w:val="start"/>
-      <w:pPr>
-        <w:tabs>
-          <w:tab w:val="num" w:pos="3240"/>
-        </w:tabs>
-        <w:ind w:start="3240" w:hanging="360"/>
-      </w:pPr>
-      <w:rPr>
-        <w:rFonts w:ascii="Symbol" w:hAnsi="Symbol" w:cs="Symbol" w:hint="default"/>
-      </w:rPr>
-    </w:lvl>
-    <w:lvl w:ilvl="8">
-      <w:start w:val="1"/>
-      <w:numFmt w:val="bullet"/>
-      <w:lvlText w:val=""/>
-      <w:lvlJc w:val="start"/>
-      <w:pPr>
-        <w:tabs>
-          <w:tab w:val="num" w:pos="3600"/>
-        </w:tabs>
-        <w:ind w:start="3600" w:hanging="360"/>
-      </w:pPr>
-      <w:rPr>
-        <w:rFonts w:ascii="Symbol" w:hAnsi="Symbol" w:cs="Symbol" w:hint="default"/>
-      </w:rPr>
-    </w:lvl>
-  </w:abstractNum>
-  <w:abstractNum w:abstractNumId="7">
-    <w:lvl w:ilvl="0">
-      <w:start w:val="1"/>
-      <w:numFmt w:val="bullet"/>
-      <w:lvlText w:val=""/>
-      <w:lvlJc w:val="start"/>
-      <w:pPr>
-        <w:tabs>
-          <w:tab w:val="num" w:pos="1429"/>
-        </w:tabs>
-        <w:ind w:start="1429" w:hanging="360"/>
-      </w:pPr>
-      <w:rPr>
-        <w:rFonts w:ascii="Symbol" w:hAnsi="Symbol" w:cs="Symbol" w:hint="default"/>
-      </w:rPr>
-    </w:lvl>
-    <w:lvl w:ilvl="1">
-      <w:start w:val="1"/>
-      <w:numFmt w:val="bullet"/>
-      <w:lvlText w:val=""/>
-      <w:lvlJc w:val="start"/>
-      <w:pPr>
-        <w:tabs>
-          <w:tab w:val="num" w:pos="1789"/>
-        </w:tabs>
-        <w:ind w:start="1789" w:hanging="360"/>
-      </w:pPr>
-      <w:rPr>
-        <w:rFonts w:ascii="Symbol" w:hAnsi="Symbol" w:cs="Symbol" w:hint="default"/>
-      </w:rPr>
-    </w:lvl>
-    <w:lvl w:ilvl="2">
-      <w:start w:val="1"/>
-      <w:numFmt w:val="bullet"/>
-      <w:lvlText w:val=""/>
-      <w:lvlJc w:val="start"/>
-      <w:pPr>
-        <w:tabs>
-          <w:tab w:val="num" w:pos="2149"/>
-        </w:tabs>
-        <w:ind w:start="2149" w:hanging="360"/>
-      </w:pPr>
-      <w:rPr>
-        <w:rFonts w:ascii="Symbol" w:hAnsi="Symbol" w:cs="Symbol" w:hint="default"/>
-      </w:rPr>
-    </w:lvl>
-    <w:lvl w:ilvl="3">
-      <w:start w:val="1"/>
-      <w:numFmt w:val="bullet"/>
-      <w:lvlText w:val=""/>
-      <w:lvlJc w:val="start"/>
-      <w:pPr>
-        <w:tabs>
-          <w:tab w:val="num" w:pos="2509"/>
-        </w:tabs>
-        <w:ind w:start="2509" w:hanging="360"/>
-      </w:pPr>
-      <w:rPr>
-        <w:rFonts w:ascii="Symbol" w:hAnsi="Symbol" w:cs="Symbol" w:hint="default"/>
-      </w:rPr>
-    </w:lvl>
-    <w:lvl w:ilvl="4">
-      <w:start w:val="1"/>
-      <w:numFmt w:val="bullet"/>
-      <w:lvlText w:val=""/>
-      <w:lvlJc w:val="start"/>
-      <w:pPr>
-        <w:tabs>
-          <w:tab w:val="num" w:pos="2869"/>
-        </w:tabs>
-        <w:ind w:start="2869" w:hanging="360"/>
-      </w:pPr>
-      <w:rPr>
-        <w:rFonts w:ascii="Symbol" w:hAnsi="Symbol" w:cs="Symbol" w:hint="default"/>
-      </w:rPr>
-    </w:lvl>
-    <w:lvl w:ilvl="5">
-      <w:start w:val="1"/>
-      <w:numFmt w:val="bullet"/>
-      <w:lvlText w:val=""/>
-      <w:lvlJc w:val="start"/>
-      <w:pPr>
-        <w:tabs>
-          <w:tab w:val="num" w:pos="3229"/>
-        </w:tabs>
-        <w:ind w:start="3229" w:hanging="360"/>
-      </w:pPr>
-      <w:rPr>
-        <w:rFonts w:ascii="Symbol" w:hAnsi="Symbol" w:cs="Symbol" w:hint="default"/>
-      </w:rPr>
-    </w:lvl>
-    <w:lvl w:ilvl="6">
-      <w:start w:val="1"/>
-      <w:numFmt w:val="bullet"/>
-      <w:lvlText w:val=""/>
-      <w:lvlJc w:val="start"/>
-      <w:pPr>
-        <w:tabs>
-          <w:tab w:val="num" w:pos="3589"/>
-        </w:tabs>
-        <w:ind w:start="3589" w:hanging="360"/>
-      </w:pPr>
-      <w:rPr>
-        <w:rFonts w:ascii="Symbol" w:hAnsi="Symbol" w:cs="Symbol" w:hint="default"/>
-      </w:rPr>
-    </w:lvl>
-    <w:lvl w:ilvl="7">
-      <w:start w:val="1"/>
-      <w:numFmt w:val="bullet"/>
-      <w:lvlText w:val=""/>
-      <w:lvlJc w:val="start"/>
-      <w:pPr>
-        <w:tabs>
-          <w:tab w:val="num" w:pos="3949"/>
-        </w:tabs>
-        <w:ind w:start="3949" w:hanging="360"/>
-      </w:pPr>
-      <w:rPr>
-        <w:rFonts w:ascii="Symbol" w:hAnsi="Symbol" w:cs="Symbol" w:hint="default"/>
-      </w:rPr>
-    </w:lvl>
-    <w:lvl w:ilvl="8">
-      <w:start w:val="1"/>
-      <w:numFmt w:val="bullet"/>
-      <w:lvlText w:val=""/>
-      <w:lvlJc w:val="start"/>
-      <w:pPr>
-        <w:tabs>
-          <w:tab w:val="num" w:pos="4309"/>
-        </w:tabs>
-        <w:ind w:start="4309" w:hanging="360"/>
-      </w:pPr>
-      <w:rPr>
-        <w:rFonts w:ascii="Symbol" w:hAnsi="Symbol" w:cs="Symbol" w:hint="default"/>
-      </w:rPr>
-    </w:lvl>
-  </w:abstractNum>
-  <w:abstractNum w:abstractNumId="8">
     <w:lvl w:ilvl="0">
       <w:start w:val="1"/>
       <w:numFmt w:val="none"/>
@@ -2606,12 +1747,6 @@
   </w:num>
   <w:num w:numId="6">
     <w:abstractNumId w:val="6"/>
-  </w:num>
-  <w:num w:numId="7">
-    <w:abstractNumId w:val="7"/>
-  </w:num>
-  <w:num w:numId="8">
-    <w:abstractNumId w:val="8"/>
   </w:num>
 </w:numbering>
 </file>
@@ -2769,15 +1904,15 @@
       <w:szCs w:val="24"/>
     </w:rPr>
   </w:style>
-  <w:style w:type="character" w:styleId="Bulletsuser">
-    <w:name w:val="Bullets (user)"/>
+  <w:style w:type="character" w:styleId="Bullets">
+    <w:name w:val="Bullets"/>
     <w:qFormat/>
     <w:rPr>
       <w:rFonts w:ascii="OpenSymbol" w:hAnsi="OpenSymbol" w:eastAsia="OpenSymbol" w:cs="OpenSymbol"/>
     </w:rPr>
   </w:style>
-  <w:style w:type="character" w:styleId="Bullets">
-    <w:name w:val="Bullets"/>
+  <w:style w:type="character" w:styleId="Bulletsuser">
+    <w:name w:val="Bullets (user)"/>
     <w:qFormat/>
     <w:rPr>
       <w:rFonts w:ascii="OpenSymbol" w:hAnsi="OpenSymbol" w:eastAsia="OpenSymbol" w:cs="OpenSymbol"/>
